--- a/Documentatie.docx
+++ b/Documentatie.docx
@@ -35,6 +35,7 @@
             <w:r>
               <w:rPr>
                 <w:noProof/>
+                <w:lang w:val="ro-RO"/>
               </w:rPr>
               <w:drawing>
                 <wp:inline distT="0" distB="0" distL="0" distR="0" wp14:anchorId="22324B79" wp14:editId="7E862BA8">
@@ -54,7 +55,7 @@
                           </pic:cNvPicPr>
                         </pic:nvPicPr>
                         <pic:blipFill>
-                          <a:blip r:embed="rId7">
+                          <a:blip r:embed="rId8">
                             <a:extLst>
                               <a:ext uri="{28A0092B-C50C-407E-A947-70E740481C1C}">
                                 <a14:useLocalDpi xmlns:a14="http://schemas.microsoft.com/office/drawing/2010/main" val="0"/>
@@ -140,6 +141,7 @@
               <w:jc w:val="center"/>
               <w:rPr>
                 <w:sz w:val="20"/>
+                <w:lang w:val="ro-RO"/>
               </w:rPr>
             </w:pPr>
           </w:p>
@@ -211,7 +213,7 @@
                           <pic:cNvPicPr/>
                         </pic:nvPicPr>
                         <pic:blipFill>
-                          <a:blip r:embed="rId8">
+                          <a:blip r:embed="rId9">
                             <a:extLst>
                               <a:ext uri="{28A0092B-C50C-407E-A947-70E740481C1C}">
                                 <a14:useLocalDpi xmlns:a14="http://schemas.microsoft.com/office/drawing/2010/main" val="0"/>
@@ -244,6 +246,9 @@
     <w:p>
       <w:pPr>
         <w:pStyle w:val="Header"/>
+        <w:rPr>
+          <w:lang w:val="ro-RO"/>
+        </w:rPr>
       </w:pPr>
     </w:p>
     <w:p>
@@ -274,15 +279,38 @@
           <w:szCs w:val="28"/>
           <w:lang w:val="ro-RO"/>
         </w:rPr>
-        <w:t xml:space="preserve">LUCRARE DE </w:t>
-      </w:r>
+        <w:t>LUCRARE DE DIPLOMĂ</w:t>
+      </w:r>
+    </w:p>
+    <w:p>
+      <w:pPr>
+        <w:jc w:val="center"/>
+        <w:rPr>
+          <w:rFonts w:ascii="Times New Roman" w:hAnsi="Times New Roman" w:cs="Times New Roman"/>
+          <w:sz w:val="24"/>
+          <w:szCs w:val="24"/>
+          <w:lang w:val="ro-RO"/>
+        </w:rPr>
+      </w:pPr>
+      <w:proofErr w:type="spellStart"/>
       <w:r>
         <w:rPr>
           <w:rFonts w:ascii="Times New Roman" w:hAnsi="Times New Roman" w:cs="Times New Roman"/>
           <w:sz w:val="28"/>
           <w:szCs w:val="28"/>
-        </w:rPr>
-        <w:t>DIPLOMĂ</w:t>
+          <w:lang w:val="ro-RO"/>
+        </w:rPr>
+        <w:t>Stoentel</w:t>
+      </w:r>
+      <w:proofErr w:type="spellEnd"/>
+      <w:r>
+        <w:rPr>
+          <w:rFonts w:ascii="Times New Roman" w:hAnsi="Times New Roman" w:cs="Times New Roman"/>
+          <w:sz w:val="28"/>
+          <w:szCs w:val="28"/>
+          <w:lang w:val="ro-RO"/>
+        </w:rPr>
+        <w:t xml:space="preserve"> Alexandru-Eduard</w:t>
       </w:r>
     </w:p>
     <w:p>
@@ -295,26 +323,6 @@
           <w:lang w:val="ro-RO"/>
         </w:rPr>
       </w:pPr>
-      <w:proofErr w:type="spellStart"/>
-      <w:r>
-        <w:rPr>
-          <w:rFonts w:ascii="Times New Roman" w:hAnsi="Times New Roman" w:cs="Times New Roman"/>
-          <w:sz w:val="28"/>
-          <w:szCs w:val="28"/>
-          <w:lang w:val="ro-RO"/>
-        </w:rPr>
-        <w:t>Stoentel</w:t>
-      </w:r>
-      <w:proofErr w:type="spellEnd"/>
-      <w:r>
-        <w:rPr>
-          <w:rFonts w:ascii="Times New Roman" w:hAnsi="Times New Roman" w:cs="Times New Roman"/>
-          <w:sz w:val="28"/>
-          <w:szCs w:val="28"/>
-          <w:lang w:val="ro-RO"/>
-        </w:rPr>
-        <w:t xml:space="preserve"> Alexandru-Eduard</w:t>
-      </w:r>
     </w:p>
     <w:p>
       <w:pPr>
@@ -337,41 +345,31 @@
           <w:lang w:val="ro-RO"/>
         </w:rPr>
       </w:pPr>
-    </w:p>
-    <w:p>
-      <w:pPr>
-        <w:jc w:val="center"/>
+      <w:r>
         <w:rPr>
           <w:rFonts w:ascii="Times New Roman" w:hAnsi="Times New Roman" w:cs="Times New Roman"/>
           <w:sz w:val="24"/>
           <w:szCs w:val="24"/>
           <w:lang w:val="ro-RO"/>
         </w:rPr>
-      </w:pPr>
-      <w:r>
+        <w:t>COORDONATOR ȘTIINȚIFIC</w:t>
+      </w:r>
+    </w:p>
+    <w:p>
+      <w:pPr>
+        <w:jc w:val="center"/>
         <w:rPr>
           <w:rFonts w:ascii="Times New Roman" w:hAnsi="Times New Roman" w:cs="Times New Roman"/>
           <w:sz w:val="24"/>
           <w:szCs w:val="24"/>
           <w:lang w:val="ro-RO"/>
         </w:rPr>
-        <w:t>COORDONATOR ȘTIINȚIFIC</w:t>
-      </w:r>
-    </w:p>
-    <w:p>
-      <w:pPr>
-        <w:jc w:val="center"/>
-        <w:rPr>
-          <w:rFonts w:ascii="Times New Roman" w:hAnsi="Times New Roman" w:cs="Times New Roman"/>
-          <w:sz w:val="24"/>
-          <w:szCs w:val="24"/>
-          <w:lang w:val="ro-RO"/>
-        </w:rPr>
       </w:pPr>
       <w:r>
         <w:rPr>
           <w:rFonts w:ascii="Noto Sans" w:hAnsi="Noto Sans" w:cs="Noto Sans"/>
           <w:bdr w:val="none" w:sz="0" w:space="0" w:color="auto" w:frame="1"/>
+          <w:lang w:val="ro-RO"/>
         </w:rPr>
         <w:t>Asist. Dr. Tudorache Cristina</w:t>
       </w:r>
@@ -462,8 +460,14 @@
     <w:p>
       <w:pPr>
         <w:spacing w:after="160" w:line="259" w:lineRule="auto"/>
-      </w:pPr>
-      <w:r>
+        <w:rPr>
+          <w:lang w:val="ro-RO"/>
+        </w:rPr>
+      </w:pPr>
+      <w:r>
+        <w:rPr>
+          <w:lang w:val="ro-RO"/>
+        </w:rPr>
         <w:br w:type="page"/>
       </w:r>
     </w:p>
@@ -500,6 +504,7 @@
             <w:r>
               <w:rPr>
                 <w:noProof/>
+                <w:lang w:val="ro-RO"/>
               </w:rPr>
               <w:lastRenderedPageBreak/>
               <w:drawing>
@@ -520,7 +525,7 @@
                           </pic:cNvPicPr>
                         </pic:nvPicPr>
                         <pic:blipFill>
-                          <a:blip r:embed="rId7">
+                          <a:blip r:embed="rId8">
                             <a:extLst>
                               <a:ext uri="{28A0092B-C50C-407E-A947-70E740481C1C}">
                                 <a14:useLocalDpi xmlns:a14="http://schemas.microsoft.com/office/drawing/2010/main" val="0"/>
@@ -590,14 +595,7 @@
                 <w:sz w:val="20"/>
                 <w:lang w:val="ro-RO"/>
               </w:rPr>
-              <w:t xml:space="preserve">FACULTATEA DE </w:t>
-            </w:r>
-            <w:r>
-              <w:rPr>
-                <w:sz w:val="20"/>
-                <w:lang w:val="ro-RO"/>
-              </w:rPr>
-              <w:t>ȘTIIȚE</w:t>
+              <w:t>FACULTATEA DE ȘTIIȚE</w:t>
             </w:r>
           </w:p>
           <w:p>
@@ -606,6 +604,7 @@
               <w:jc w:val="center"/>
               <w:rPr>
                 <w:sz w:val="20"/>
+                <w:lang w:val="ro-RO"/>
               </w:rPr>
             </w:pPr>
           </w:p>
@@ -623,21 +622,7 @@
                 <w:sz w:val="20"/>
                 <w:lang w:val="ro-RO"/>
               </w:rPr>
-              <w:t xml:space="preserve">DEPARTAMENTUL DE </w:t>
-            </w:r>
-            <w:r>
-              <w:rPr>
-                <w:sz w:val="20"/>
-                <w:lang w:val="ro-RO"/>
-              </w:rPr>
-              <w:t>INFORMATICĂ</w:t>
-            </w:r>
-            <w:r>
-              <w:rPr>
-                <w:sz w:val="20"/>
-                <w:lang w:val="ro-RO"/>
-              </w:rPr>
-              <w:t xml:space="preserve"> </w:t>
+              <w:t xml:space="preserve">DEPARTAMENTUL DE INFORMATICĂ </w:t>
             </w:r>
           </w:p>
         </w:tc>
@@ -677,7 +662,7 @@
                           <pic:cNvPicPr/>
                         </pic:nvPicPr>
                         <pic:blipFill>
-                          <a:blip r:embed="rId8">
+                          <a:blip r:embed="rId9">
                             <a:extLst>
                               <a:ext uri="{28A0092B-C50C-407E-A947-70E740481C1C}">
                                 <a14:useLocalDpi xmlns:a14="http://schemas.microsoft.com/office/drawing/2010/main" val="0"/>
@@ -710,6 +695,9 @@
     <w:p>
       <w:pPr>
         <w:pStyle w:val="Header"/>
+        <w:rPr>
+          <w:lang w:val="ro-RO"/>
+        </w:rPr>
       </w:pPr>
     </w:p>
     <w:p>
@@ -875,6 +863,7 @@
         <w:rPr>
           <w:rFonts w:ascii="Noto Sans" w:hAnsi="Noto Sans" w:cs="Noto Sans"/>
           <w:bdr w:val="none" w:sz="0" w:space="0" w:color="auto" w:frame="1"/>
+          <w:lang w:val="ro-RO"/>
         </w:rPr>
         <w:t>Asist. Dr. Tudorache Cristina</w:t>
       </w:r>
@@ -931,44 +920,47 @@
           <w:szCs w:val="24"/>
           <w:lang w:val="ro-RO"/>
         </w:rPr>
-        <w:t>Iulie 202</w:t>
-      </w:r>
-      <w:r>
+        <w:t>Iulie 2024</w:t>
+      </w:r>
+    </w:p>
+    <w:p>
+      <w:pPr>
+        <w:jc w:val="center"/>
         <w:rPr>
           <w:rFonts w:ascii="Times New Roman" w:hAnsi="Times New Roman" w:cs="Times New Roman"/>
           <w:sz w:val="24"/>
           <w:szCs w:val="24"/>
           <w:lang w:val="ro-RO"/>
         </w:rPr>
-        <w:t>4</w:t>
-      </w:r>
-    </w:p>
-    <w:p>
-      <w:pPr>
-        <w:jc w:val="center"/>
+      </w:pPr>
+      <w:r>
         <w:rPr>
           <w:rFonts w:ascii="Times New Roman" w:hAnsi="Times New Roman" w:cs="Times New Roman"/>
           <w:sz w:val="24"/>
           <w:szCs w:val="24"/>
           <w:lang w:val="ro-RO"/>
         </w:rPr>
-      </w:pPr>
-      <w:r>
-        <w:rPr>
-          <w:rFonts w:ascii="Times New Roman" w:hAnsi="Times New Roman" w:cs="Times New Roman"/>
-          <w:sz w:val="24"/>
-          <w:szCs w:val="24"/>
-          <w:lang w:val="ro-RO"/>
-        </w:rPr>
         <w:t>CRAIOVA</w:t>
       </w:r>
     </w:p>
-    <w:p/>
+    <w:p>
+      <w:pPr>
+        <w:rPr>
+          <w:lang w:val="ro-RO"/>
+        </w:rPr>
+      </w:pPr>
+    </w:p>
     <w:p>
       <w:pPr>
         <w:spacing w:after="160" w:line="259" w:lineRule="auto"/>
-      </w:pPr>
-      <w:r>
+        <w:rPr>
+          <w:lang w:val="ro-RO"/>
+        </w:rPr>
+      </w:pPr>
+      <w:r>
+        <w:rPr>
+          <w:lang w:val="ro-RO"/>
+        </w:rPr>
         <w:br w:type="page"/>
       </w:r>
     </w:p>
@@ -986,14 +978,7 @@
           <w:lang w:val="ro-RO"/>
         </w:rPr>
         <w:lastRenderedPageBreak/>
-        <w:t>„</w:t>
-      </w:r>
-      <w:r>
-        <w:rPr>
-          <w:i/>
-          <w:lang w:val="ro-RO"/>
-        </w:rPr>
-        <w:t>Nu exist</w:t>
+        <w:t>„Nu exist</w:t>
       </w:r>
       <w:r>
         <w:rPr>
@@ -1145,6 +1130,7 @@
           <w:sz w:val="24"/>
           <w:szCs w:val="24"/>
           <w:shd w:val="clear" w:color="auto" w:fill="FFFFFF"/>
+          <w:lang w:val="ro-RO"/>
         </w:rPr>
         <w:t>Seneca</w:t>
       </w:r>
@@ -1152,8 +1138,14 @@
     <w:p>
       <w:pPr>
         <w:spacing w:after="160" w:line="259" w:lineRule="auto"/>
-      </w:pPr>
-      <w:r>
+        <w:rPr>
+          <w:lang w:val="ro-RO"/>
+        </w:rPr>
+      </w:pPr>
+      <w:r>
+        <w:rPr>
+          <w:lang w:val="ro-RO"/>
+        </w:rPr>
         <w:br w:type="page"/>
       </w:r>
     </w:p>
@@ -1288,31 +1280,7 @@
         <w:rPr>
           <w:lang w:val="ro-RO"/>
         </w:rPr>
-        <w:t xml:space="preserve"> că îmi asum, în acest context, originalitatea </w:t>
-      </w:r>
-      <w:r>
-        <w:rPr>
-          <w:lang w:val="ro-RO"/>
-        </w:rPr>
-        <w:t>proiectului</w:t>
-      </w:r>
-      <w:r>
-        <w:rPr>
-          <w:lang w:val="ro-RO"/>
-        </w:rPr>
-        <w:t xml:space="preserve"> me</w:t>
-      </w:r>
-      <w:r>
-        <w:rPr>
-          <w:lang w:val="ro-RO"/>
-        </w:rPr>
-        <w:t>u</w:t>
-      </w:r>
-      <w:r>
-        <w:rPr>
-          <w:lang w:val="ro-RO"/>
-        </w:rPr>
-        <w:t xml:space="preserve"> de </w:t>
+        <w:t xml:space="preserve"> că îmi asum, în acest context, originalitatea proiectului meu de </w:t>
       </w:r>
       <w:proofErr w:type="spellStart"/>
       <w:r>
@@ -1354,60 +1322,39 @@
         </w:rPr>
         <w:t xml:space="preserve"> </w:t>
       </w:r>
-      <w:hyperlink r:id="rId9" w:history="1">
+      <w:hyperlink r:id="rId10" w:history="1">
+        <w:r>
+          <w:rPr>
+            <w:rStyle w:val="Hyperlink"/>
+            <w:color w:val="000000" w:themeColor="text1"/>
+            <w:lang w:val="ro-RO"/>
+          </w:rPr>
+          <w:t xml:space="preserve">Platformă de </w:t>
+        </w:r>
         <w:proofErr w:type="spellStart"/>
         <w:r>
           <w:rPr>
             <w:rStyle w:val="Hyperlink"/>
             <w:color w:val="000000" w:themeColor="text1"/>
+            <w:lang w:val="ro-RO"/>
           </w:rPr>
-          <w:t>Platformă</w:t>
+          <w:t>blogging</w:t>
         </w:r>
         <w:proofErr w:type="spellEnd"/>
         <w:r>
           <w:rPr>
             <w:rStyle w:val="Hyperlink"/>
             <w:color w:val="000000" w:themeColor="text1"/>
+            <w:lang w:val="ro-RO"/>
           </w:rPr>
-          <w:t xml:space="preserve"> de blogging </w:t>
+          <w:t xml:space="preserve"> realizată cu tehnologii web </w:t>
         </w:r>
         <w:proofErr w:type="spellStart"/>
         <w:r>
           <w:rPr>
             <w:rStyle w:val="Hyperlink"/>
             <w:color w:val="000000" w:themeColor="text1"/>
-          </w:rPr>
-          <w:t>realizată</w:t>
-        </w:r>
-        <w:proofErr w:type="spellEnd"/>
-        <w:r>
-          <w:rPr>
-            <w:rStyle w:val="Hyperlink"/>
-            <w:color w:val="000000" w:themeColor="text1"/>
-          </w:rPr>
-          <w:t xml:space="preserve"> cu </w:t>
-        </w:r>
-        <w:proofErr w:type="spellStart"/>
-        <w:r>
-          <w:rPr>
-            <w:rStyle w:val="Hyperlink"/>
-            <w:color w:val="000000" w:themeColor="text1"/>
-          </w:rPr>
-          <w:t>tehnologii</w:t>
-        </w:r>
-        <w:proofErr w:type="spellEnd"/>
-        <w:r>
-          <w:rPr>
-            <w:rStyle w:val="Hyperlink"/>
-            <w:color w:val="000000" w:themeColor="text1"/>
-          </w:rPr>
-          <w:t xml:space="preserve"> web </w:t>
-        </w:r>
-        <w:proofErr w:type="spellStart"/>
-        <w:r>
-          <w:rPr>
-            <w:rStyle w:val="Hyperlink"/>
-            <w:color w:val="000000" w:themeColor="text1"/>
+            <w:lang w:val="ro-RO"/>
           </w:rPr>
           <w:t>şi</w:t>
         </w:r>
@@ -1416,24 +1363,9 @@
           <w:rPr>
             <w:rStyle w:val="Hyperlink"/>
             <w:color w:val="000000" w:themeColor="text1"/>
+            <w:lang w:val="ro-RO"/>
           </w:rPr>
-          <w:t xml:space="preserve"> </w:t>
-        </w:r>
-        <w:proofErr w:type="spellStart"/>
-        <w:r>
-          <w:rPr>
-            <w:rStyle w:val="Hyperlink"/>
-            <w:color w:val="000000" w:themeColor="text1"/>
-          </w:rPr>
-          <w:t>baze</w:t>
-        </w:r>
-        <w:proofErr w:type="spellEnd"/>
-        <w:r>
-          <w:rPr>
-            <w:rStyle w:val="Hyperlink"/>
-            <w:color w:val="000000" w:themeColor="text1"/>
-          </w:rPr>
-          <w:t xml:space="preserve"> de date</w:t>
+          <w:t xml:space="preserve"> baze de date</w:t>
         </w:r>
       </w:hyperlink>
       <w:r>
@@ -1463,6 +1395,9 @@
         <w:t>coordonată de</w:t>
       </w:r>
       <w:r>
+        <w:rPr>
+          <w:lang w:val="ro-RO"/>
+        </w:rPr>
         <w:t xml:space="preserve"> </w:t>
       </w:r>
       <w:r>
@@ -1495,19 +1430,7 @@
         <w:rPr>
           <w:lang w:val="ro-RO"/>
         </w:rPr>
-        <w:t xml:space="preserve">prezentată în </w:t>
-      </w:r>
-      <w:r>
-        <w:rPr>
-          <w:lang w:val="ro-RO"/>
-        </w:rPr>
-        <w:t xml:space="preserve">sesiunea </w:t>
-      </w:r>
-      <w:r>
-        <w:rPr>
-          <w:lang w:val="ro-RO"/>
-        </w:rPr>
-        <w:t>IULIE 202</w:t>
+        <w:t>prezentată în sesiunea IULIE 202</w:t>
       </w:r>
       <w:r>
         <w:rPr>
@@ -1533,19 +1456,7 @@
         <w:rPr>
           <w:lang w:val="ro-RO"/>
         </w:rPr>
-        <w:t xml:space="preserve">La elaborarea </w:t>
-      </w:r>
-      <w:r>
-        <w:rPr>
-          <w:lang w:val="ro-RO"/>
-        </w:rPr>
-        <w:t>proiectului</w:t>
-      </w:r>
-      <w:r>
-        <w:rPr>
-          <w:lang w:val="ro-RO"/>
-        </w:rPr>
-        <w:t xml:space="preserve"> de </w:t>
+        <w:t xml:space="preserve">La elaborarea proiectului de </w:t>
       </w:r>
       <w:proofErr w:type="spellStart"/>
       <w:r>
@@ -2064,8 +1975,14 @@
     <w:p>
       <w:pPr>
         <w:spacing w:after="160" w:line="259" w:lineRule="auto"/>
-      </w:pPr>
-      <w:r>
+        <w:rPr>
+          <w:lang w:val="ro-RO"/>
+        </w:rPr>
+      </w:pPr>
+      <w:r>
+        <w:rPr>
+          <w:lang w:val="ro-RO"/>
+        </w:rPr>
         <w:br w:type="page"/>
       </w:r>
     </w:p>
@@ -2121,7 +2038,7 @@
                           <pic:cNvPicPr/>
                         </pic:nvPicPr>
                         <pic:blipFill>
-                          <a:blip r:embed="rId8">
+                          <a:blip r:embed="rId9">
                             <a:extLst>
                               <a:ext uri="{28A0092B-C50C-407E-A947-70E740481C1C}">
                                 <a14:useLocalDpi xmlns:a14="http://schemas.microsoft.com/office/drawing/2010/main" val="0"/>
@@ -2341,16 +2258,7 @@
           <w:szCs w:val="24"/>
           <w:lang w:val="ro-RO"/>
         </w:rPr>
-        <w:t>LUCRARE</w:t>
-      </w:r>
-      <w:r>
-        <w:rPr>
-          <w:b/>
-          <w:sz w:val="24"/>
-          <w:szCs w:val="24"/>
-          <w:lang w:val="ro-RO"/>
-        </w:rPr>
-        <w:t xml:space="preserve"> DE </w:t>
+        <w:t xml:space="preserve">LUCRARE DE </w:t>
       </w:r>
       <w:r>
         <w:rPr>
@@ -2358,6 +2266,7 @@
           <w:b/>
           <w:sz w:val="24"/>
           <w:szCs w:val="24"/>
+          <w:lang w:val="ro-RO"/>
         </w:rPr>
         <w:t>DIPLOMĂ</w:t>
       </w:r>
@@ -2525,45 +2434,39 @@
                 <w:lang w:val="ro-RO"/>
               </w:rPr>
             </w:pPr>
+            <w:r>
+              <w:rPr>
+                <w:lang w:val="ro-RO"/>
+              </w:rPr>
+              <w:t xml:space="preserve">Platformă de </w:t>
+            </w:r>
             <w:proofErr w:type="spellStart"/>
             <w:r>
-              <w:t>Platformă</w:t>
+              <w:rPr>
+                <w:lang w:val="ro-RO"/>
+              </w:rPr>
+              <w:t>blogging</w:t>
             </w:r>
             <w:proofErr w:type="spellEnd"/>
             <w:r>
-              <w:t xml:space="preserve"> de blogging </w:t>
+              <w:rPr>
+                <w:lang w:val="ro-RO"/>
+              </w:rPr>
+              <w:t xml:space="preserve"> realizată cu tehnologii web </w:t>
             </w:r>
             <w:proofErr w:type="spellStart"/>
             <w:r>
-              <w:t>realizată</w:t>
+              <w:rPr>
+                <w:lang w:val="ro-RO"/>
+              </w:rPr>
+              <w:t>şi</w:t>
             </w:r>
             <w:proofErr w:type="spellEnd"/>
             <w:r>
-              <w:t xml:space="preserve"> cu </w:t>
-            </w:r>
-            <w:proofErr w:type="spellStart"/>
-            <w:r>
-              <w:t>tehnologii</w:t>
-            </w:r>
-            <w:proofErr w:type="spellEnd"/>
-            <w:r>
-              <w:t xml:space="preserve"> web </w:t>
-            </w:r>
-            <w:proofErr w:type="spellStart"/>
-            <w:r>
-              <w:t>şi</w:t>
-            </w:r>
-            <w:proofErr w:type="spellEnd"/>
-            <w:r>
-              <w:t xml:space="preserve"> </w:t>
-            </w:r>
-            <w:proofErr w:type="spellStart"/>
-            <w:r>
-              <w:t>baze</w:t>
-            </w:r>
-            <w:proofErr w:type="spellEnd"/>
-            <w:r>
-              <w:t xml:space="preserve"> de date</w:t>
+              <w:rPr>
+                <w:lang w:val="ro-RO"/>
+              </w:rPr>
+              <w:t xml:space="preserve"> baze de date</w:t>
             </w:r>
           </w:p>
         </w:tc>
@@ -2642,32 +2545,14 @@
               <w:rPr>
                 <w:lang w:val="ro-RO"/>
               </w:rPr>
-              <w:t>licent</w:t>
-            </w:r>
-            <w:r>
-              <w:rPr>
-                <w:lang w:val="ro-RO"/>
-              </w:rPr>
-              <w:t>ă</w:t>
+              <w:t>licentă</w:t>
             </w:r>
             <w:proofErr w:type="spellEnd"/>
             <w:r>
               <w:rPr>
                 <w:lang w:val="ro-RO"/>
               </w:rPr>
-              <w:t xml:space="preserve"> am avut ca punct de plecare</w:t>
-            </w:r>
-            <w:r>
-              <w:rPr>
-                <w:lang w:val="ro-RO"/>
-              </w:rPr>
-              <w:t>:</w:t>
-            </w:r>
-            <w:r>
-              <w:rPr>
-                <w:lang w:val="ro-RO"/>
-              </w:rPr>
-              <w:t xml:space="preserve"> </w:t>
+              <w:t xml:space="preserve"> am avut ca punct de plecare: </w:t>
             </w:r>
           </w:p>
           <w:p>
@@ -2692,13 +2577,7 @@
               <w:rPr>
                 <w:lang w:val="ro-RO"/>
               </w:rPr>
-              <w:t xml:space="preserve">din diversele aplicații </w:t>
-            </w:r>
-            <w:r>
-              <w:rPr>
-                <w:lang w:val="ro-RO"/>
-              </w:rPr>
-              <w:t xml:space="preserve">web de </w:t>
+              <w:t xml:space="preserve">din diversele aplicații web de </w:t>
             </w:r>
             <w:proofErr w:type="spellStart"/>
             <w:r>
@@ -2731,19 +2610,7 @@
               <w:rPr>
                 <w:lang w:val="ro-RO"/>
               </w:rPr>
-              <w:t xml:space="preserve">Secolul </w:t>
-            </w:r>
-            <w:r>
-              <w:rPr>
-                <w:lang w:val="ro-RO"/>
-              </w:rPr>
-              <w:t>î</w:t>
-            </w:r>
-            <w:r>
-              <w:rPr>
-                <w:lang w:val="ro-RO"/>
-              </w:rPr>
-              <w:t xml:space="preserve">n care </w:t>
+              <w:t xml:space="preserve">Secolul în care </w:t>
             </w:r>
             <w:r>
               <w:rPr>
@@ -2763,19 +2630,7 @@
               <w:rPr>
                 <w:lang w:val="ro-RO"/>
               </w:rPr>
-              <w:t xml:space="preserve"> s</w:t>
-            </w:r>
-            <w:r>
-              <w:rPr>
-                <w:lang w:val="ro-RO"/>
-              </w:rPr>
-              <w:t>ă</w:t>
-            </w:r>
-            <w:r>
-              <w:rPr>
-                <w:lang w:val="ro-RO"/>
-              </w:rPr>
-              <w:t xml:space="preserve"> </w:t>
+              <w:t xml:space="preserve"> să </w:t>
             </w:r>
             <w:r>
               <w:rPr>
@@ -2832,19 +2687,7 @@
               <w:rPr>
                 <w:lang w:val="ro-RO"/>
               </w:rPr>
-              <w:t xml:space="preserve">Conținutul </w:t>
-            </w:r>
-            <w:r>
-              <w:rPr>
-                <w:lang w:val="ro-RO"/>
-              </w:rPr>
-              <w:t>proiectului</w:t>
-            </w:r>
-            <w:r>
-              <w:rPr>
-                <w:lang w:val="ro-RO"/>
-              </w:rPr>
-              <w:t>:</w:t>
+              <w:t>Conținutul proiectului:</w:t>
             </w:r>
           </w:p>
           <w:p>
@@ -3008,13 +2851,7 @@
               <w:rPr>
                 <w:lang w:val="ro-RO"/>
               </w:rPr>
-              <w:t>Diagrame, scheme,</w:t>
-            </w:r>
-            <w:r>
-              <w:rPr>
-                <w:lang w:val="ro-RO"/>
-              </w:rPr>
-              <w:t xml:space="preserve"> capturi.</w:t>
+              <w:t>Diagrame, scheme, capturi.</w:t>
             </w:r>
           </w:p>
         </w:tc>
@@ -3239,31 +3076,7 @@
               <w:rPr>
                 <w:lang w:val="ro-RO"/>
               </w:rPr>
-              <w:t xml:space="preserve">Termenul </w:t>
-            </w:r>
-            <w:r>
-              <w:rPr>
-                <w:lang w:val="ro-RO"/>
-              </w:rPr>
-              <w:t>estimat de predare a</w:t>
-            </w:r>
-            <w:r>
-              <w:rPr>
-                <w:lang w:val="ro-RO"/>
-              </w:rPr>
-              <w:t xml:space="preserve"> </w:t>
-            </w:r>
-            <w:r>
-              <w:rPr>
-                <w:lang w:val="ro-RO"/>
-              </w:rPr>
-              <w:t>proiectului</w:t>
-            </w:r>
-            <w:r>
-              <w:rPr>
-                <w:lang w:val="ro-RO"/>
-              </w:rPr>
-              <w:t>:</w:t>
+              <w:t>Termenul estimat de predare a proiectului:</w:t>
             </w:r>
           </w:p>
           <w:p>
@@ -3332,19 +3145,7 @@
               <w:rPr>
                 <w:lang w:val="ro-RO"/>
               </w:rPr>
-              <w:t xml:space="preserve">Data predării </w:t>
-            </w:r>
-            <w:r>
-              <w:rPr>
-                <w:lang w:val="ro-RO"/>
-              </w:rPr>
-              <w:t>proiectului</w:t>
-            </w:r>
-            <w:r>
-              <w:rPr>
-                <w:lang w:val="ro-RO"/>
-              </w:rPr>
-              <w:t xml:space="preserve"> de către student și semnătura acestuia:</w:t>
+              <w:t>Data predării proiectului de către student și semnătura acestuia:</w:t>
             </w:r>
           </w:p>
           <w:p>
@@ -3383,9 +3184,23 @@
         </w:tc>
       </w:tr>
     </w:tbl>
-    <w:p/>
-    <w:p>
-      <w:r>
+    <w:p>
+      <w:pPr>
+        <w:rPr>
+          <w:lang w:val="ro-RO"/>
+        </w:rPr>
+      </w:pPr>
+    </w:p>
+    <w:p>
+      <w:pPr>
+        <w:rPr>
+          <w:lang w:val="ro-RO"/>
+        </w:rPr>
+      </w:pPr>
+      <w:r>
+        <w:rPr>
+          <w:lang w:val="ro-RO"/>
+        </w:rPr>
         <w:br w:type="page"/>
       </w:r>
     </w:p>
@@ -3397,35 +3212,16 @@
           <w:lang w:val="ro-RO"/>
         </w:rPr>
       </w:pPr>
-      <w:proofErr w:type="spellStart"/>
       <w:r>
         <w:rPr>
           <w:rFonts w:ascii="Times New Roman" w:hAnsi="Times New Roman" w:cs="Times New Roman"/>
           <w:b/>
           <w:i/>
+          <w:lang w:val="ro-RO"/>
         </w:rPr>
         <w:lastRenderedPageBreak/>
-        <w:t>Cuvinte</w:t>
-      </w:r>
-      <w:proofErr w:type="spellEnd"/>
-      <w:r>
-        <w:rPr>
-          <w:rFonts w:ascii="Times New Roman" w:hAnsi="Times New Roman" w:cs="Times New Roman"/>
-          <w:b/>
-          <w:i/>
-        </w:rPr>
-        <w:t xml:space="preserve"> </w:t>
-      </w:r>
-      <w:proofErr w:type="spellStart"/>
-      <w:r>
-        <w:rPr>
-          <w:rFonts w:ascii="Times New Roman" w:hAnsi="Times New Roman" w:cs="Times New Roman"/>
-          <w:b/>
-          <w:i/>
-        </w:rPr>
-        <w:t>cheie</w:t>
-      </w:r>
-      <w:proofErr w:type="spellEnd"/>
+        <w:t>Cuvinte cheie</w:t>
+      </w:r>
       <w:r>
         <w:rPr>
           <w:rFonts w:ascii="Times New Roman" w:hAnsi="Times New Roman" w:cs="Times New Roman"/>
@@ -3438,6 +3234,7 @@
           <w:rFonts w:ascii="Times New Roman" w:hAnsi="Times New Roman" w:cs="Times New Roman"/>
           <w:color w:val="000000" w:themeColor="text1"/>
           <w:shd w:val="clear" w:color="auto" w:fill="FFFFFF"/>
+          <w:lang w:val="ro-RO"/>
         </w:rPr>
         <w:t>blog</w:t>
       </w:r>
@@ -3446,25 +3243,17 @@
           <w:rFonts w:ascii="Times New Roman" w:hAnsi="Times New Roman" w:cs="Times New Roman"/>
           <w:lang w:val="ro-RO"/>
         </w:rPr>
-        <w:t>,</w:t>
-      </w:r>
-      <w:r>
-        <w:rPr>
-          <w:rFonts w:ascii="Times New Roman" w:hAnsi="Times New Roman" w:cs="Times New Roman"/>
-          <w:lang w:val="ro-RO"/>
-        </w:rPr>
-        <w:t xml:space="preserve"> </w:t>
-      </w:r>
-      <w:proofErr w:type="spellStart"/>
+        <w:t xml:space="preserve">, </w:t>
+      </w:r>
       <w:r>
         <w:rPr>
           <w:rFonts w:ascii="Times New Roman" w:hAnsi="Times New Roman" w:cs="Times New Roman"/>
           <w:color w:val="000000" w:themeColor="text1"/>
           <w:shd w:val="clear" w:color="auto" w:fill="FFFFFF"/>
+          <w:lang w:val="ro-RO"/>
         </w:rPr>
         <w:t>știri</w:t>
       </w:r>
-      <w:proofErr w:type="spellEnd"/>
       <w:r>
         <w:rPr>
           <w:rFonts w:ascii="Times New Roman" w:hAnsi="Times New Roman" w:cs="Times New Roman"/>
@@ -3486,14 +3275,17 @@
         </w:rPr>
         <w:t xml:space="preserve">, </w:t>
       </w:r>
+      <w:proofErr w:type="spellStart"/>
       <w:r>
         <w:rPr>
           <w:rFonts w:ascii="Times New Roman" w:hAnsi="Times New Roman" w:cs="Times New Roman"/>
           <w:color w:val="000000"/>
           <w:shd w:val="clear" w:color="auto" w:fill="FFFFFF"/>
+          <w:lang w:val="ro-RO"/>
         </w:rPr>
         <w:t>Blazor</w:t>
       </w:r>
+      <w:proofErr w:type="spellEnd"/>
       <w:r>
         <w:rPr>
           <w:rFonts w:ascii="Times New Roman" w:hAnsi="Times New Roman" w:cs="Times New Roman"/>
@@ -3533,8 +3325,14 @@
     <w:p>
       <w:pPr>
         <w:spacing w:after="160" w:line="259" w:lineRule="auto"/>
-      </w:pPr>
-      <w:r>
+        <w:rPr>
+          <w:lang w:val="ro-RO"/>
+        </w:rPr>
+      </w:pPr>
+      <w:r>
+        <w:rPr>
+          <w:lang w:val="ro-RO"/>
+        </w:rPr>
         <w:br w:type="page"/>
       </w:r>
     </w:p>
@@ -3546,6 +3344,7 @@
           <w:b/>
           <w:sz w:val="32"/>
           <w:szCs w:val="32"/>
+          <w:lang w:val="ro-RO"/>
         </w:rPr>
       </w:pPr>
       <w:proofErr w:type="spellStart"/>
@@ -3555,6 +3354,7 @@
           <w:b/>
           <w:sz w:val="32"/>
           <w:szCs w:val="32"/>
+          <w:lang w:val="ro-RO"/>
         </w:rPr>
         <w:lastRenderedPageBreak/>
         <w:t>Recunoștiință</w:t>
@@ -3568,6 +3368,7 @@
           <w:b/>
           <w:sz w:val="32"/>
           <w:szCs w:val="32"/>
+          <w:lang w:val="ro-RO"/>
         </w:rPr>
       </w:pPr>
     </w:p>
@@ -3662,6 +3463,9 @@
         <w:t xml:space="preserve">nei </w:t>
       </w:r>
       <w:r>
+        <w:rPr>
+          <w:lang w:val="ro-RO"/>
+        </w:rPr>
         <w:t>Tudorache Cristina</w:t>
       </w:r>
       <w:r>
@@ -3802,6 +3606,7 @@
           <w:color w:val="000000"/>
           <w:sz w:val="24"/>
           <w:szCs w:val="24"/>
+          <w:lang w:val="ro-RO"/>
         </w:rPr>
       </w:pPr>
       <w:r>
@@ -3819,25 +3624,2187 @@
       <w:pPr>
         <w:spacing w:after="160" w:line="259" w:lineRule="auto"/>
         <w:rPr>
-          <w:rFonts w:ascii="Times New Roman" w:hAnsi="Times New Roman" w:cs="Times New Roman"/>
+          <w:rFonts w:ascii="Segoe UI" w:eastAsia="Times New Roman" w:hAnsi="Segoe UI" w:cs="Segoe UI"/>
+          <w:color w:val="000000"/>
           <w:sz w:val="24"/>
+          <w:szCs w:val="24"/>
+          <w:lang w:val="ro-RO"/>
+        </w:rPr>
+      </w:pPr>
+      <w:r>
+        <w:rPr>
+          <w:rFonts w:ascii="Segoe UI" w:eastAsia="Times New Roman" w:hAnsi="Segoe UI" w:cs="Segoe UI"/>
+          <w:color w:val="000000"/>
+          <w:sz w:val="24"/>
+          <w:szCs w:val="24"/>
+          <w:lang w:val="ro-RO"/>
+        </w:rPr>
+        <w:br w:type="page"/>
+      </w:r>
+    </w:p>
+    <w:sdt>
+      <w:sdtPr>
+        <w:rPr>
+          <w:rFonts w:ascii="Times New Roman" w:hAnsi="Times New Roman" w:cs="Times New Roman"/>
+          <w:lang w:val="ro-RO"/>
+        </w:rPr>
+        <w:id w:val="1423607918"/>
+        <w:docPartObj>
+          <w:docPartGallery w:val="Table of Contents"/>
+          <w:docPartUnique/>
+        </w:docPartObj>
+      </w:sdtPr>
+      <w:sdtEndPr>
+        <w:rPr>
+          <w:rFonts w:eastAsiaTheme="minorHAnsi"/>
+          <w:b/>
+          <w:bCs/>
+          <w:noProof/>
+          <w:color w:val="auto"/>
+          <w:sz w:val="22"/>
+          <w:szCs w:val="22"/>
+        </w:rPr>
+      </w:sdtEndPr>
+      <w:sdtContent>
+        <w:p>
+          <w:pPr>
+            <w:pStyle w:val="TOCHeading"/>
+            <w:jc w:val="center"/>
+            <w:rPr>
+              <w:rFonts w:ascii="Times New Roman" w:hAnsi="Times New Roman" w:cs="Times New Roman"/>
+              <w:b/>
+              <w:bCs/>
+              <w:color w:val="000000" w:themeColor="text1"/>
+              <w:lang w:val="ro-RO"/>
+            </w:rPr>
+          </w:pPr>
+          <w:r>
+            <w:rPr>
+              <w:rFonts w:ascii="Times New Roman" w:hAnsi="Times New Roman" w:cs="Times New Roman"/>
+              <w:b/>
+              <w:bCs/>
+              <w:color w:val="000000" w:themeColor="text1"/>
+              <w:lang w:val="ro-RO"/>
+            </w:rPr>
+            <w:t>Cuprins</w:t>
+          </w:r>
+        </w:p>
+        <w:p>
+          <w:pPr>
+            <w:pStyle w:val="TOC1"/>
+            <w:tabs>
+              <w:tab w:val="right" w:leader="dot" w:pos="9350"/>
+            </w:tabs>
+            <w:rPr>
+              <w:rFonts w:ascii="Times New Roman" w:hAnsi="Times New Roman" w:cs="Times New Roman"/>
+              <w:noProof/>
+              <w:lang w:val="ro-RO"/>
+            </w:rPr>
+          </w:pPr>
+          <w:r>
+            <w:rPr>
+              <w:rFonts w:ascii="Times New Roman" w:hAnsi="Times New Roman" w:cs="Times New Roman"/>
+              <w:lang w:val="ro-RO"/>
+            </w:rPr>
+            <w:fldChar w:fldCharType="begin"/>
+          </w:r>
+          <w:r>
+            <w:rPr>
+              <w:rFonts w:ascii="Times New Roman" w:hAnsi="Times New Roman" w:cs="Times New Roman"/>
+              <w:lang w:val="ro-RO"/>
+            </w:rPr>
+            <w:instrText xml:space="preserve"> TOC \o "1-3" \h \z \u </w:instrText>
+          </w:r>
+          <w:r>
+            <w:rPr>
+              <w:rFonts w:ascii="Times New Roman" w:hAnsi="Times New Roman" w:cs="Times New Roman"/>
+              <w:lang w:val="ro-RO"/>
+            </w:rPr>
+            <w:fldChar w:fldCharType="separate"/>
+          </w:r>
+          <w:hyperlink w:anchor="_Toc168438617" w:history="1">
+            <w:r>
+              <w:rPr>
+                <w:rStyle w:val="Hyperlink"/>
+                <w:rFonts w:ascii="Times New Roman" w:hAnsi="Times New Roman" w:cs="Times New Roman"/>
+                <w:noProof/>
+                <w:lang w:val="ro-RO"/>
+              </w:rPr>
+              <w:t>1. INTRODUCERE</w:t>
+            </w:r>
+            <w:r>
+              <w:rPr>
+                <w:rFonts w:ascii="Times New Roman" w:hAnsi="Times New Roman" w:cs="Times New Roman"/>
+                <w:noProof/>
+                <w:webHidden/>
+                <w:lang w:val="ro-RO"/>
+              </w:rPr>
+              <w:tab/>
+            </w:r>
+            <w:r>
+              <w:rPr>
+                <w:rFonts w:ascii="Times New Roman" w:hAnsi="Times New Roman" w:cs="Times New Roman"/>
+                <w:noProof/>
+                <w:webHidden/>
+                <w:lang w:val="ro-RO"/>
+              </w:rPr>
+              <w:fldChar w:fldCharType="begin"/>
+            </w:r>
+            <w:r>
+              <w:rPr>
+                <w:rFonts w:ascii="Times New Roman" w:hAnsi="Times New Roman" w:cs="Times New Roman"/>
+                <w:noProof/>
+                <w:webHidden/>
+                <w:lang w:val="ro-RO"/>
+              </w:rPr>
+              <w:instrText xml:space="preserve"> PAGEREF _Toc168438617 \h </w:instrText>
+            </w:r>
+            <w:r>
+              <w:rPr>
+                <w:rFonts w:ascii="Times New Roman" w:hAnsi="Times New Roman" w:cs="Times New Roman"/>
+                <w:noProof/>
+                <w:webHidden/>
+                <w:lang w:val="ro-RO"/>
+              </w:rPr>
+            </w:r>
+            <w:r>
+              <w:rPr>
+                <w:rFonts w:ascii="Times New Roman" w:hAnsi="Times New Roman" w:cs="Times New Roman"/>
+                <w:noProof/>
+                <w:webHidden/>
+                <w:lang w:val="ro-RO"/>
+              </w:rPr>
+              <w:fldChar w:fldCharType="separate"/>
+            </w:r>
+            <w:r>
+              <w:rPr>
+                <w:rFonts w:ascii="Times New Roman" w:hAnsi="Times New Roman" w:cs="Times New Roman"/>
+                <w:noProof/>
+                <w:webHidden/>
+                <w:lang w:val="ro-RO"/>
+              </w:rPr>
+              <w:t>10</w:t>
+            </w:r>
+            <w:r>
+              <w:rPr>
+                <w:rFonts w:ascii="Times New Roman" w:hAnsi="Times New Roman" w:cs="Times New Roman"/>
+                <w:noProof/>
+                <w:webHidden/>
+                <w:lang w:val="ro-RO"/>
+              </w:rPr>
+              <w:fldChar w:fldCharType="end"/>
+            </w:r>
+          </w:hyperlink>
+        </w:p>
+        <w:p>
+          <w:pPr>
+            <w:pStyle w:val="TOC2"/>
+            <w:tabs>
+              <w:tab w:val="right" w:leader="dot" w:pos="9350"/>
+            </w:tabs>
+            <w:rPr>
+              <w:rFonts w:ascii="Times New Roman" w:hAnsi="Times New Roman" w:cs="Times New Roman"/>
+              <w:noProof/>
+              <w:lang w:val="ro-RO"/>
+            </w:rPr>
+          </w:pPr>
+          <w:hyperlink w:anchor="_Toc168438618" w:history="1">
+            <w:r>
+              <w:rPr>
+                <w:rStyle w:val="Hyperlink"/>
+                <w:rFonts w:ascii="Times New Roman" w:hAnsi="Times New Roman" w:cs="Times New Roman"/>
+                <w:noProof/>
+                <w:lang w:val="ro-RO"/>
+              </w:rPr>
+              <w:t>1.1 Scop principal</w:t>
+            </w:r>
+            <w:r>
+              <w:rPr>
+                <w:rFonts w:ascii="Times New Roman" w:hAnsi="Times New Roman" w:cs="Times New Roman"/>
+                <w:noProof/>
+                <w:webHidden/>
+                <w:lang w:val="ro-RO"/>
+              </w:rPr>
+              <w:tab/>
+            </w:r>
+            <w:r>
+              <w:rPr>
+                <w:rFonts w:ascii="Times New Roman" w:hAnsi="Times New Roman" w:cs="Times New Roman"/>
+                <w:noProof/>
+                <w:webHidden/>
+                <w:lang w:val="ro-RO"/>
+              </w:rPr>
+              <w:fldChar w:fldCharType="begin"/>
+            </w:r>
+            <w:r>
+              <w:rPr>
+                <w:rFonts w:ascii="Times New Roman" w:hAnsi="Times New Roman" w:cs="Times New Roman"/>
+                <w:noProof/>
+                <w:webHidden/>
+                <w:lang w:val="ro-RO"/>
+              </w:rPr>
+              <w:instrText xml:space="preserve"> PAGEREF _Toc168438618 \h </w:instrText>
+            </w:r>
+            <w:r>
+              <w:rPr>
+                <w:rFonts w:ascii="Times New Roman" w:hAnsi="Times New Roman" w:cs="Times New Roman"/>
+                <w:noProof/>
+                <w:webHidden/>
+                <w:lang w:val="ro-RO"/>
+              </w:rPr>
+            </w:r>
+            <w:r>
+              <w:rPr>
+                <w:rFonts w:ascii="Times New Roman" w:hAnsi="Times New Roman" w:cs="Times New Roman"/>
+                <w:noProof/>
+                <w:webHidden/>
+                <w:lang w:val="ro-RO"/>
+              </w:rPr>
+              <w:fldChar w:fldCharType="separate"/>
+            </w:r>
+            <w:r>
+              <w:rPr>
+                <w:rFonts w:ascii="Times New Roman" w:hAnsi="Times New Roman" w:cs="Times New Roman"/>
+                <w:noProof/>
+                <w:webHidden/>
+                <w:lang w:val="ro-RO"/>
+              </w:rPr>
+              <w:t>10</w:t>
+            </w:r>
+            <w:r>
+              <w:rPr>
+                <w:rFonts w:ascii="Times New Roman" w:hAnsi="Times New Roman" w:cs="Times New Roman"/>
+                <w:noProof/>
+                <w:webHidden/>
+                <w:lang w:val="ro-RO"/>
+              </w:rPr>
+              <w:fldChar w:fldCharType="end"/>
+            </w:r>
+          </w:hyperlink>
+        </w:p>
+        <w:p>
+          <w:pPr>
+            <w:rPr>
+              <w:rFonts w:ascii="Times New Roman" w:hAnsi="Times New Roman" w:cs="Times New Roman"/>
+              <w:lang w:val="ro-RO"/>
+            </w:rPr>
+          </w:pPr>
+          <w:r>
+            <w:rPr>
+              <w:rFonts w:ascii="Times New Roman" w:hAnsi="Times New Roman" w:cs="Times New Roman"/>
+              <w:b/>
+              <w:bCs/>
+              <w:noProof/>
+              <w:lang w:val="ro-RO"/>
+            </w:rPr>
+            <w:fldChar w:fldCharType="end"/>
+          </w:r>
+        </w:p>
+      </w:sdtContent>
+    </w:sdt>
+    <w:p>
+      <w:pPr>
+        <w:spacing w:after="160" w:line="259" w:lineRule="auto"/>
+        <w:rPr>
+          <w:rFonts w:ascii="Times New Roman" w:eastAsia="Times New Roman" w:hAnsi="Times New Roman" w:cs="Times New Roman"/>
+          <w:color w:val="000000"/>
+          <w:sz w:val="24"/>
+          <w:szCs w:val="24"/>
+          <w:lang w:val="ro-RO"/>
+        </w:rPr>
+      </w:pPr>
+      <w:r>
+        <w:rPr>
+          <w:rFonts w:ascii="Times New Roman" w:eastAsia="Times New Roman" w:hAnsi="Times New Roman" w:cs="Times New Roman"/>
+          <w:color w:val="000000"/>
+          <w:sz w:val="24"/>
+          <w:szCs w:val="24"/>
+          <w:lang w:val="ro-RO"/>
+        </w:rPr>
+        <w:br w:type="page"/>
+      </w:r>
+    </w:p>
+    <w:p>
+      <w:pPr>
+        <w:pStyle w:val="Heading1"/>
+        <w:rPr>
+          <w:rFonts w:ascii="Times New Roman" w:hAnsi="Times New Roman" w:cs="Times New Roman"/>
+          <w:color w:val="auto"/>
+          <w:sz w:val="32"/>
+          <w:lang w:val="ro-RO"/>
+        </w:rPr>
+      </w:pPr>
+      <w:bookmarkStart w:id="3" w:name="_Toc43739149"/>
+      <w:bookmarkStart w:id="4" w:name="_Toc168438617"/>
+      <w:r>
+        <w:rPr>
+          <w:rFonts w:ascii="Times New Roman" w:hAnsi="Times New Roman" w:cs="Times New Roman"/>
+          <w:color w:val="auto"/>
+          <w:sz w:val="32"/>
+          <w:lang w:val="ro-RO"/>
+        </w:rPr>
+        <w:lastRenderedPageBreak/>
+        <w:t>1. INTRODUCERE</w:t>
+      </w:r>
+      <w:bookmarkEnd w:id="3"/>
+      <w:bookmarkEnd w:id="4"/>
+    </w:p>
+    <w:p>
+      <w:pPr>
+        <w:rPr>
+          <w:lang w:val="ro-RO"/>
+        </w:rPr>
+      </w:pPr>
+    </w:p>
+    <w:p>
+      <w:pPr>
+        <w:pStyle w:val="Heading2"/>
+        <w:numPr>
+          <w:ilvl w:val="1"/>
+          <w:numId w:val="5"/>
+        </w:numPr>
+        <w:rPr>
+          <w:rFonts w:ascii="Times New Roman" w:hAnsi="Times New Roman" w:cs="Times New Roman"/>
+          <w:color w:val="auto"/>
+          <w:sz w:val="36"/>
           <w:szCs w:val="36"/>
-          <w:lang w:val="ro-RO"/>
-        </w:rPr>
-      </w:pPr>
-      <w:r>
-        <w:rPr>
-          <w:rFonts w:ascii="Times New Roman" w:hAnsi="Times New Roman" w:cs="Times New Roman"/>
+          <w:u w:val="single"/>
+          <w:lang w:val="ro-RO"/>
+        </w:rPr>
+      </w:pPr>
+      <w:bookmarkStart w:id="5" w:name="_Toc43739150"/>
+      <w:bookmarkStart w:id="6" w:name="_Toc168438618"/>
+      <w:r>
+        <w:rPr>
+          <w:rFonts w:ascii="Times New Roman" w:hAnsi="Times New Roman" w:cs="Times New Roman"/>
+          <w:color w:val="auto"/>
+          <w:sz w:val="36"/>
+          <w:szCs w:val="36"/>
+          <w:u w:val="single"/>
+          <w:lang w:val="ro-RO"/>
+        </w:rPr>
+        <w:t>Scop principal</w:t>
+      </w:r>
+      <w:bookmarkEnd w:id="5"/>
+      <w:bookmarkEnd w:id="6"/>
+    </w:p>
+    <w:p>
+      <w:pPr>
+        <w:rPr>
+          <w:lang w:val="ro-RO"/>
+        </w:rPr>
+      </w:pPr>
+    </w:p>
+    <w:p>
+      <w:pPr>
+        <w:pStyle w:val="Heading2"/>
+        <w:numPr>
+          <w:ilvl w:val="1"/>
+          <w:numId w:val="5"/>
+        </w:numPr>
+        <w:spacing w:line="360" w:lineRule="auto"/>
+        <w:rPr>
+          <w:rFonts w:ascii="Times New Roman" w:hAnsi="Times New Roman" w:cs="Times New Roman"/>
+          <w:color w:val="auto"/>
+          <w:sz w:val="36"/>
+          <w:szCs w:val="36"/>
+          <w:u w:val="single"/>
+          <w:lang w:val="ro-RO"/>
+        </w:rPr>
+      </w:pPr>
+      <w:bookmarkStart w:id="7" w:name="_Toc43739151"/>
+      <w:r>
+        <w:rPr>
+          <w:rFonts w:ascii="Times New Roman" w:hAnsi="Times New Roman" w:cs="Times New Roman"/>
+          <w:color w:val="auto"/>
+          <w:sz w:val="36"/>
+          <w:szCs w:val="36"/>
+          <w:u w:val="single"/>
+          <w:lang w:val="ro-RO"/>
+        </w:rPr>
+        <w:t>Motivație</w:t>
+      </w:r>
+      <w:bookmarkEnd w:id="7"/>
+    </w:p>
+    <w:p>
+      <w:pPr>
+        <w:pStyle w:val="ListParagraph"/>
+        <w:rPr>
+          <w:lang w:val="ro-RO"/>
+        </w:rPr>
+      </w:pPr>
+    </w:p>
+    <w:p>
+      <w:pPr>
+        <w:pStyle w:val="ListParagraph"/>
+        <w:ind w:left="540"/>
+        <w:rPr>
+          <w:lang w:val="ro-RO"/>
+        </w:rPr>
+      </w:pPr>
+    </w:p>
+    <w:p>
+      <w:pPr>
+        <w:pStyle w:val="Heading1"/>
+        <w:rPr>
+          <w:rFonts w:ascii="Times New Roman" w:hAnsi="Times New Roman" w:cs="Times New Roman"/>
+          <w:color w:val="auto"/>
+          <w:sz w:val="32"/>
+          <w:lang w:val="ro-RO"/>
+        </w:rPr>
+      </w:pPr>
+      <w:bookmarkStart w:id="8" w:name="_Toc43739152"/>
+      <w:r>
+        <w:rPr>
+          <w:rFonts w:ascii="Times New Roman" w:hAnsi="Times New Roman" w:cs="Times New Roman"/>
+          <w:color w:val="auto"/>
+          <w:sz w:val="32"/>
+          <w:lang w:val="ro-RO"/>
+        </w:rPr>
+        <w:t>2. TEHNOLOGII ȘI FRAMEWORK-URI FOLOSITE</w:t>
+      </w:r>
+      <w:bookmarkEnd w:id="8"/>
+      <w:r>
+        <w:rPr>
+          <w:rFonts w:ascii="Times New Roman" w:hAnsi="Times New Roman" w:cs="Times New Roman"/>
+          <w:color w:val="auto"/>
+          <w:sz w:val="32"/>
+          <w:lang w:val="ro-RO"/>
+        </w:rPr>
+        <w:t xml:space="preserve"> </w:t>
+      </w:r>
+    </w:p>
+    <w:p>
+      <w:pPr>
+        <w:rPr>
+          <w:rFonts w:ascii="Times New Roman" w:hAnsi="Times New Roman" w:cs="Times New Roman"/>
+          <w:lang w:val="ro-RO"/>
+        </w:rPr>
+      </w:pPr>
+    </w:p>
+    <w:p>
+      <w:pPr>
+        <w:pStyle w:val="Heading2"/>
+        <w:rPr>
+          <w:rFonts w:ascii="Times New Roman" w:hAnsi="Times New Roman" w:cs="Times New Roman"/>
+          <w:color w:val="auto"/>
+          <w:sz w:val="36"/>
+          <w:u w:val="single"/>
+          <w:lang w:val="ro-RO"/>
+        </w:rPr>
+      </w:pPr>
+      <w:bookmarkStart w:id="9" w:name="_Toc43739153"/>
+      <w:r>
+        <w:rPr>
+          <w:rFonts w:ascii="Times New Roman" w:hAnsi="Times New Roman" w:cs="Times New Roman"/>
+          <w:color w:val="auto"/>
+          <w:sz w:val="36"/>
+          <w:lang w:val="ro-RO"/>
+        </w:rPr>
+        <w:t xml:space="preserve">2.1 </w:t>
+      </w:r>
+      <w:bookmarkEnd w:id="9"/>
+      <w:r>
+        <w:rPr>
+          <w:rFonts w:ascii="Times New Roman" w:hAnsi="Times New Roman" w:cs="Times New Roman"/>
+          <w:color w:val="auto"/>
+          <w:sz w:val="36"/>
+          <w:u w:val="single"/>
+          <w:lang w:val="ro-RO"/>
+        </w:rPr>
+        <w:t>C#</w:t>
+      </w:r>
+    </w:p>
+    <w:p>
+      <w:pPr>
+        <w:rPr>
+          <w:lang w:val="ro-RO"/>
+        </w:rPr>
+      </w:pPr>
+    </w:p>
+    <w:p>
+      <w:pPr>
+        <w:pStyle w:val="Heading2"/>
+        <w:rPr>
+          <w:rFonts w:ascii="Times New Roman" w:hAnsi="Times New Roman" w:cs="Times New Roman"/>
+          <w:color w:val="auto"/>
+          <w:sz w:val="36"/>
+          <w:u w:val="single"/>
+          <w:lang w:val="ro-RO"/>
+        </w:rPr>
+      </w:pPr>
+      <w:r>
+        <w:rPr>
+          <w:rFonts w:ascii="Times New Roman" w:hAnsi="Times New Roman" w:cs="Times New Roman"/>
+          <w:color w:val="auto"/>
+          <w:sz w:val="36"/>
+          <w:lang w:val="ro-RO"/>
+        </w:rPr>
+        <w:t>2.</w:t>
+      </w:r>
+      <w:r>
+        <w:rPr>
+          <w:rFonts w:ascii="Times New Roman" w:hAnsi="Times New Roman" w:cs="Times New Roman"/>
+          <w:color w:val="auto"/>
+          <w:sz w:val="36"/>
+          <w:lang w:val="ro-RO"/>
+        </w:rPr>
+        <w:t>2</w:t>
+      </w:r>
+      <w:r>
+        <w:rPr>
+          <w:rFonts w:ascii="Times New Roman" w:hAnsi="Times New Roman" w:cs="Times New Roman"/>
+          <w:color w:val="auto"/>
+          <w:sz w:val="36"/>
+          <w:lang w:val="ro-RO"/>
+        </w:rPr>
+        <w:t xml:space="preserve"> </w:t>
+      </w:r>
+      <w:r>
+        <w:rPr>
+          <w:rFonts w:ascii="Times New Roman" w:hAnsi="Times New Roman" w:cs="Times New Roman"/>
+          <w:color w:val="auto"/>
+          <w:sz w:val="36"/>
+          <w:u w:val="single"/>
+          <w:lang w:val="ro-RO"/>
+        </w:rPr>
+        <w:t>ASP.NET Web API</w:t>
+      </w:r>
+    </w:p>
+    <w:p>
+      <w:pPr>
+        <w:rPr>
+          <w:lang w:val="ro-RO"/>
+        </w:rPr>
+      </w:pPr>
+    </w:p>
+    <w:p>
+      <w:pPr>
+        <w:pStyle w:val="Heading2"/>
+        <w:rPr>
+          <w:rFonts w:ascii="Times New Roman" w:hAnsi="Times New Roman" w:cs="Times New Roman"/>
+          <w:color w:val="auto"/>
+          <w:sz w:val="36"/>
+          <w:u w:val="single"/>
+          <w:lang w:val="ro-RO"/>
+        </w:rPr>
+      </w:pPr>
+      <w:r>
+        <w:rPr>
+          <w:rFonts w:ascii="Times New Roman" w:hAnsi="Times New Roman" w:cs="Times New Roman"/>
+          <w:color w:val="auto"/>
+          <w:sz w:val="36"/>
+          <w:lang w:val="ro-RO"/>
+        </w:rPr>
+        <w:t>2.</w:t>
+      </w:r>
+      <w:r>
+        <w:rPr>
+          <w:rFonts w:ascii="Times New Roman" w:hAnsi="Times New Roman" w:cs="Times New Roman"/>
+          <w:color w:val="auto"/>
+          <w:sz w:val="36"/>
+          <w:lang w:val="ro-RO"/>
+        </w:rPr>
+        <w:t>3</w:t>
+      </w:r>
+      <w:r>
+        <w:rPr>
+          <w:rFonts w:ascii="Times New Roman" w:hAnsi="Times New Roman" w:cs="Times New Roman"/>
+          <w:color w:val="auto"/>
+          <w:sz w:val="36"/>
+          <w:lang w:val="ro-RO"/>
+        </w:rPr>
+        <w:t xml:space="preserve"> </w:t>
+      </w:r>
+      <w:proofErr w:type="spellStart"/>
+      <w:r>
+        <w:rPr>
+          <w:rFonts w:ascii="Times New Roman" w:hAnsi="Times New Roman" w:cs="Times New Roman"/>
+          <w:color w:val="auto"/>
+          <w:sz w:val="36"/>
+          <w:u w:val="single"/>
+          <w:lang w:val="ro-RO"/>
+        </w:rPr>
+        <w:t>Entity</w:t>
+      </w:r>
+      <w:proofErr w:type="spellEnd"/>
+      <w:r>
+        <w:rPr>
+          <w:rFonts w:ascii="Times New Roman" w:hAnsi="Times New Roman" w:cs="Times New Roman"/>
+          <w:color w:val="auto"/>
+          <w:sz w:val="36"/>
+          <w:u w:val="single"/>
+          <w:lang w:val="ro-RO"/>
+        </w:rPr>
+        <w:t xml:space="preserve"> Framework</w:t>
+      </w:r>
+    </w:p>
+    <w:p>
+      <w:pPr>
+        <w:rPr>
+          <w:lang w:val="ro-RO"/>
+        </w:rPr>
+      </w:pPr>
+    </w:p>
+    <w:p>
+      <w:pPr>
+        <w:pStyle w:val="Heading2"/>
+        <w:rPr>
+          <w:rFonts w:ascii="Times New Roman" w:hAnsi="Times New Roman" w:cs="Times New Roman"/>
+          <w:color w:val="auto"/>
+          <w:sz w:val="36"/>
+          <w:u w:val="single"/>
+          <w:lang w:val="ro-RO"/>
+        </w:rPr>
+      </w:pPr>
+      <w:r>
+        <w:rPr>
+          <w:rFonts w:ascii="Times New Roman" w:hAnsi="Times New Roman" w:cs="Times New Roman"/>
+          <w:color w:val="auto"/>
+          <w:sz w:val="36"/>
+          <w:lang w:val="ro-RO"/>
+        </w:rPr>
+        <w:t>2.</w:t>
+      </w:r>
+      <w:r>
+        <w:rPr>
+          <w:rFonts w:ascii="Times New Roman" w:hAnsi="Times New Roman" w:cs="Times New Roman"/>
+          <w:color w:val="auto"/>
+          <w:sz w:val="36"/>
+          <w:lang w:val="ro-RO"/>
+        </w:rPr>
+        <w:t>4</w:t>
+      </w:r>
+      <w:r>
+        <w:rPr>
+          <w:rFonts w:ascii="Times New Roman" w:hAnsi="Times New Roman" w:cs="Times New Roman"/>
+          <w:color w:val="auto"/>
+          <w:sz w:val="36"/>
+          <w:lang w:val="ro-RO"/>
+        </w:rPr>
+        <w:t xml:space="preserve"> </w:t>
+      </w:r>
+      <w:proofErr w:type="spellStart"/>
+      <w:r>
+        <w:rPr>
+          <w:rFonts w:ascii="Times New Roman" w:hAnsi="Times New Roman" w:cs="Times New Roman"/>
+          <w:color w:val="auto"/>
+          <w:sz w:val="36"/>
+          <w:u w:val="single"/>
+          <w:lang w:val="ro-RO"/>
+        </w:rPr>
+        <w:t>Identity</w:t>
+      </w:r>
+      <w:proofErr w:type="spellEnd"/>
+    </w:p>
+    <w:p>
+      <w:pPr>
+        <w:rPr>
+          <w:lang w:val="ro-RO"/>
+        </w:rPr>
+      </w:pPr>
+    </w:p>
+    <w:p>
+      <w:pPr>
+        <w:pStyle w:val="Heading2"/>
+        <w:rPr>
+          <w:rFonts w:ascii="Times New Roman" w:hAnsi="Times New Roman" w:cs="Times New Roman"/>
+          <w:color w:val="auto"/>
+          <w:sz w:val="36"/>
+          <w:u w:val="single"/>
+          <w:lang w:val="ro-RO"/>
+        </w:rPr>
+      </w:pPr>
+      <w:bookmarkStart w:id="10" w:name="_Toc43739157"/>
+      <w:r>
+        <w:rPr>
+          <w:rFonts w:ascii="Times New Roman" w:hAnsi="Times New Roman" w:cs="Times New Roman"/>
+          <w:color w:val="auto"/>
+          <w:sz w:val="36"/>
+          <w:lang w:val="ro-RO"/>
+        </w:rPr>
+        <w:t>2.</w:t>
+      </w:r>
+      <w:r>
+        <w:rPr>
+          <w:rFonts w:ascii="Times New Roman" w:hAnsi="Times New Roman" w:cs="Times New Roman"/>
+          <w:color w:val="auto"/>
+          <w:sz w:val="36"/>
+          <w:lang w:val="ro-RO"/>
+        </w:rPr>
+        <w:t>5</w:t>
+      </w:r>
+      <w:r>
+        <w:rPr>
+          <w:rFonts w:ascii="Times New Roman" w:hAnsi="Times New Roman" w:cs="Times New Roman"/>
+          <w:color w:val="auto"/>
+          <w:sz w:val="36"/>
+          <w:lang w:val="ro-RO"/>
+        </w:rPr>
+        <w:t xml:space="preserve"> </w:t>
+      </w:r>
+      <w:proofErr w:type="spellStart"/>
+      <w:r>
+        <w:rPr>
+          <w:rFonts w:ascii="Times New Roman" w:hAnsi="Times New Roman" w:cs="Times New Roman"/>
+          <w:color w:val="auto"/>
+          <w:sz w:val="36"/>
+          <w:u w:val="single"/>
+          <w:lang w:val="ro-RO"/>
+        </w:rPr>
+        <w:t>HyperText</w:t>
+      </w:r>
+      <w:proofErr w:type="spellEnd"/>
+      <w:r>
+        <w:rPr>
+          <w:rFonts w:ascii="Times New Roman" w:hAnsi="Times New Roman" w:cs="Times New Roman"/>
+          <w:color w:val="auto"/>
+          <w:sz w:val="36"/>
+          <w:u w:val="single"/>
+          <w:lang w:val="ro-RO"/>
+        </w:rPr>
+        <w:t xml:space="preserve"> </w:t>
+      </w:r>
+      <w:proofErr w:type="spellStart"/>
+      <w:r>
+        <w:rPr>
+          <w:rFonts w:ascii="Times New Roman" w:hAnsi="Times New Roman" w:cs="Times New Roman"/>
+          <w:color w:val="auto"/>
+          <w:sz w:val="36"/>
+          <w:u w:val="single"/>
+          <w:lang w:val="ro-RO"/>
+        </w:rPr>
+        <w:t>Markup</w:t>
+      </w:r>
+      <w:proofErr w:type="spellEnd"/>
+      <w:r>
+        <w:rPr>
+          <w:rFonts w:ascii="Times New Roman" w:hAnsi="Times New Roman" w:cs="Times New Roman"/>
+          <w:color w:val="auto"/>
+          <w:sz w:val="36"/>
+          <w:u w:val="single"/>
+          <w:lang w:val="ro-RO"/>
+        </w:rPr>
+        <w:t xml:space="preserve"> </w:t>
+      </w:r>
+      <w:proofErr w:type="spellStart"/>
+      <w:r>
+        <w:rPr>
+          <w:rFonts w:ascii="Times New Roman" w:hAnsi="Times New Roman" w:cs="Times New Roman"/>
+          <w:color w:val="auto"/>
+          <w:sz w:val="36"/>
+          <w:u w:val="single"/>
+          <w:lang w:val="ro-RO"/>
+        </w:rPr>
+        <w:t>Language</w:t>
+      </w:r>
+      <w:bookmarkEnd w:id="10"/>
+      <w:proofErr w:type="spellEnd"/>
+      <w:r>
+        <w:rPr>
+          <w:rFonts w:ascii="Times New Roman" w:hAnsi="Times New Roman" w:cs="Times New Roman"/>
+          <w:color w:val="auto"/>
+          <w:sz w:val="36"/>
+          <w:u w:val="single"/>
+          <w:lang w:val="ro-RO"/>
+        </w:rPr>
+        <w:t xml:space="preserve"> (HTML)</w:t>
+      </w:r>
+    </w:p>
+    <w:p>
+      <w:pPr>
+        <w:rPr>
+          <w:lang w:val="ro-RO"/>
+        </w:rPr>
+      </w:pPr>
+    </w:p>
+    <w:p>
+      <w:pPr>
+        <w:pStyle w:val="Heading2"/>
+        <w:rPr>
+          <w:rFonts w:ascii="Times New Roman" w:hAnsi="Times New Roman" w:cs="Times New Roman"/>
+          <w:color w:val="auto"/>
+          <w:sz w:val="36"/>
+          <w:u w:val="single"/>
+          <w:lang w:val="ro-RO"/>
+        </w:rPr>
+      </w:pPr>
+      <w:bookmarkStart w:id="11" w:name="_Toc43739158"/>
+      <w:r>
+        <w:rPr>
+          <w:rFonts w:ascii="Times New Roman" w:hAnsi="Times New Roman" w:cs="Times New Roman"/>
+          <w:color w:val="auto"/>
+          <w:sz w:val="36"/>
+          <w:lang w:val="ro-RO"/>
+        </w:rPr>
+        <w:t xml:space="preserve">2.6 </w:t>
+      </w:r>
+      <w:proofErr w:type="spellStart"/>
+      <w:r>
+        <w:rPr>
+          <w:rFonts w:ascii="Times New Roman" w:hAnsi="Times New Roman" w:cs="Times New Roman"/>
+          <w:color w:val="auto"/>
+          <w:sz w:val="36"/>
+          <w:u w:val="single"/>
+          <w:lang w:val="ro-RO"/>
+        </w:rPr>
+        <w:t>Cascading</w:t>
+      </w:r>
+      <w:proofErr w:type="spellEnd"/>
+      <w:r>
+        <w:rPr>
+          <w:rFonts w:ascii="Times New Roman" w:hAnsi="Times New Roman" w:cs="Times New Roman"/>
+          <w:color w:val="auto"/>
+          <w:sz w:val="36"/>
+          <w:u w:val="single"/>
+          <w:lang w:val="ro-RO"/>
+        </w:rPr>
+        <w:t xml:space="preserve"> </w:t>
+      </w:r>
+      <w:proofErr w:type="spellStart"/>
+      <w:r>
+        <w:rPr>
+          <w:rFonts w:ascii="Times New Roman" w:hAnsi="Times New Roman" w:cs="Times New Roman"/>
+          <w:color w:val="auto"/>
+          <w:sz w:val="36"/>
+          <w:u w:val="single"/>
+          <w:lang w:val="ro-RO"/>
+        </w:rPr>
+        <w:t>Style</w:t>
+      </w:r>
+      <w:proofErr w:type="spellEnd"/>
+      <w:r>
+        <w:rPr>
+          <w:rFonts w:ascii="Times New Roman" w:hAnsi="Times New Roman" w:cs="Times New Roman"/>
+          <w:color w:val="auto"/>
+          <w:sz w:val="36"/>
+          <w:u w:val="single"/>
+          <w:lang w:val="ro-RO"/>
+        </w:rPr>
+        <w:t xml:space="preserve"> </w:t>
+      </w:r>
+      <w:proofErr w:type="spellStart"/>
+      <w:r>
+        <w:rPr>
+          <w:rFonts w:ascii="Times New Roman" w:hAnsi="Times New Roman" w:cs="Times New Roman"/>
+          <w:color w:val="auto"/>
+          <w:sz w:val="36"/>
+          <w:u w:val="single"/>
+          <w:lang w:val="ro-RO"/>
+        </w:rPr>
+        <w:t>Sheets</w:t>
+      </w:r>
+      <w:bookmarkEnd w:id="11"/>
+      <w:proofErr w:type="spellEnd"/>
+      <w:r>
+        <w:rPr>
+          <w:rFonts w:ascii="Times New Roman" w:hAnsi="Times New Roman" w:cs="Times New Roman"/>
+          <w:color w:val="auto"/>
+          <w:sz w:val="36"/>
+          <w:u w:val="single"/>
+          <w:lang w:val="ro-RO"/>
+        </w:rPr>
+        <w:t xml:space="preserve"> (CSS)</w:t>
+      </w:r>
+    </w:p>
+    <w:p>
+      <w:pPr>
+        <w:rPr>
+          <w:lang w:val="ro-RO"/>
+        </w:rPr>
+      </w:pPr>
+    </w:p>
+    <w:p>
+      <w:pPr>
+        <w:pStyle w:val="Heading2"/>
+        <w:rPr>
+          <w:rFonts w:ascii="Times New Roman" w:hAnsi="Times New Roman" w:cs="Times New Roman"/>
+          <w:color w:val="auto"/>
+          <w:sz w:val="36"/>
+          <w:u w:val="single"/>
+          <w:lang w:val="ro-RO"/>
+        </w:rPr>
+      </w:pPr>
+      <w:bookmarkStart w:id="12" w:name="_Toc43739154"/>
+      <w:r>
+        <w:rPr>
+          <w:rFonts w:ascii="Times New Roman" w:hAnsi="Times New Roman" w:cs="Times New Roman"/>
+          <w:color w:val="auto"/>
+          <w:sz w:val="36"/>
+          <w:lang w:val="ro-RO"/>
+        </w:rPr>
+        <w:t>2.</w:t>
+      </w:r>
+      <w:r>
+        <w:rPr>
+          <w:rFonts w:ascii="Times New Roman" w:hAnsi="Times New Roman" w:cs="Times New Roman"/>
+          <w:color w:val="auto"/>
+          <w:sz w:val="36"/>
+          <w:lang w:val="ro-RO"/>
+        </w:rPr>
+        <w:t>7</w:t>
+      </w:r>
+      <w:r>
+        <w:rPr>
+          <w:rFonts w:ascii="Times New Roman" w:hAnsi="Times New Roman" w:cs="Times New Roman"/>
+          <w:color w:val="auto"/>
+          <w:sz w:val="36"/>
+          <w:lang w:val="ro-RO"/>
+        </w:rPr>
+        <w:t xml:space="preserve"> </w:t>
+      </w:r>
+      <w:bookmarkEnd w:id="12"/>
+      <w:proofErr w:type="spellStart"/>
+      <w:r>
+        <w:rPr>
+          <w:rFonts w:ascii="Times New Roman" w:hAnsi="Times New Roman" w:cs="Times New Roman"/>
+          <w:color w:val="auto"/>
+          <w:sz w:val="36"/>
+          <w:u w:val="single"/>
+          <w:lang w:val="ro-RO"/>
+        </w:rPr>
+        <w:t>Blazor</w:t>
+      </w:r>
+      <w:proofErr w:type="spellEnd"/>
+    </w:p>
+    <w:p>
+      <w:pPr>
+        <w:rPr>
+          <w:lang w:val="ro-RO"/>
+        </w:rPr>
+      </w:pPr>
+    </w:p>
+    <w:p>
+      <w:pPr>
+        <w:pStyle w:val="Heading2"/>
+        <w:rPr>
+          <w:rFonts w:ascii="Times New Roman" w:hAnsi="Times New Roman" w:cs="Times New Roman"/>
+          <w:color w:val="auto"/>
+          <w:sz w:val="36"/>
+          <w:u w:val="single"/>
+          <w:lang w:val="ro-RO"/>
+        </w:rPr>
+      </w:pPr>
+      <w:r>
+        <w:rPr>
+          <w:rFonts w:ascii="Times New Roman" w:hAnsi="Times New Roman" w:cs="Times New Roman"/>
+          <w:color w:val="auto"/>
+          <w:sz w:val="36"/>
+          <w:lang w:val="ro-RO"/>
+        </w:rPr>
+        <w:t>2.</w:t>
+      </w:r>
+      <w:r>
+        <w:rPr>
+          <w:rFonts w:ascii="Times New Roman" w:hAnsi="Times New Roman" w:cs="Times New Roman"/>
+          <w:color w:val="auto"/>
+          <w:sz w:val="36"/>
+          <w:lang w:val="ro-RO"/>
+        </w:rPr>
+        <w:t>8</w:t>
+      </w:r>
+      <w:r>
+        <w:rPr>
+          <w:rFonts w:ascii="Times New Roman" w:hAnsi="Times New Roman" w:cs="Times New Roman"/>
+          <w:color w:val="auto"/>
+          <w:sz w:val="36"/>
+          <w:lang w:val="ro-RO"/>
+        </w:rPr>
+        <w:t xml:space="preserve"> </w:t>
+      </w:r>
+      <w:proofErr w:type="spellStart"/>
+      <w:r>
+        <w:rPr>
+          <w:rFonts w:ascii="Times New Roman" w:hAnsi="Times New Roman" w:cs="Times New Roman"/>
+          <w:color w:val="auto"/>
+          <w:sz w:val="36"/>
+          <w:u w:val="single"/>
+          <w:lang w:val="ro-RO"/>
+        </w:rPr>
+        <w:t>Blazorise</w:t>
+      </w:r>
+      <w:proofErr w:type="spellEnd"/>
+    </w:p>
+    <w:p>
+      <w:pPr>
+        <w:rPr>
+          <w:lang w:val="ro-RO"/>
+        </w:rPr>
+      </w:pPr>
+    </w:p>
+    <w:p>
+      <w:pPr>
+        <w:pStyle w:val="Heading2"/>
+        <w:rPr>
+          <w:rFonts w:ascii="Times New Roman" w:hAnsi="Times New Roman" w:cs="Times New Roman"/>
+          <w:color w:val="auto"/>
+          <w:sz w:val="36"/>
+          <w:u w:val="single"/>
+          <w:lang w:val="ro-RO"/>
+        </w:rPr>
+      </w:pPr>
+      <w:bookmarkStart w:id="13" w:name="_Toc43739155"/>
+      <w:r>
+        <w:rPr>
+          <w:rFonts w:ascii="Times New Roman" w:hAnsi="Times New Roman" w:cs="Times New Roman"/>
+          <w:color w:val="auto"/>
+          <w:sz w:val="36"/>
+          <w:lang w:val="ro-RO"/>
+        </w:rPr>
+        <w:lastRenderedPageBreak/>
+        <w:t>2.</w:t>
+      </w:r>
+      <w:r>
+        <w:rPr>
+          <w:rFonts w:ascii="Times New Roman" w:hAnsi="Times New Roman" w:cs="Times New Roman"/>
+          <w:color w:val="auto"/>
+          <w:sz w:val="36"/>
+          <w:lang w:val="ro-RO"/>
+        </w:rPr>
+        <w:t>9</w:t>
+      </w:r>
+      <w:r>
+        <w:rPr>
+          <w:rFonts w:ascii="Times New Roman" w:hAnsi="Times New Roman" w:cs="Times New Roman"/>
+          <w:color w:val="auto"/>
+          <w:sz w:val="36"/>
+          <w:lang w:val="ro-RO"/>
+        </w:rPr>
+        <w:t xml:space="preserve"> </w:t>
+      </w:r>
+      <w:bookmarkEnd w:id="13"/>
+      <w:proofErr w:type="spellStart"/>
+      <w:r>
+        <w:rPr>
+          <w:rFonts w:ascii="Times New Roman" w:hAnsi="Times New Roman" w:cs="Times New Roman"/>
+          <w:color w:val="auto"/>
+          <w:sz w:val="36"/>
+          <w:u w:val="single"/>
+          <w:lang w:val="ro-RO"/>
+        </w:rPr>
+        <w:t>Bootstrap</w:t>
+      </w:r>
+      <w:proofErr w:type="spellEnd"/>
+    </w:p>
+    <w:p>
+      <w:pPr>
+        <w:rPr>
+          <w:lang w:val="ro-RO"/>
+        </w:rPr>
+      </w:pPr>
+    </w:p>
+    <w:p>
+      <w:pPr>
+        <w:pStyle w:val="Heading2"/>
+        <w:rPr>
+          <w:rFonts w:ascii="Times New Roman" w:hAnsi="Times New Roman" w:cs="Times New Roman"/>
+          <w:color w:val="auto"/>
+          <w:sz w:val="36"/>
+          <w:u w:val="single"/>
+          <w:lang w:val="ro-RO"/>
+        </w:rPr>
+      </w:pPr>
+      <w:bookmarkStart w:id="14" w:name="_Toc43739156"/>
+      <w:r>
+        <w:rPr>
+          <w:rFonts w:ascii="Times New Roman" w:hAnsi="Times New Roman" w:cs="Times New Roman"/>
+          <w:color w:val="auto"/>
+          <w:sz w:val="36"/>
+          <w:lang w:val="ro-RO"/>
+        </w:rPr>
+        <w:t>2.</w:t>
+      </w:r>
+      <w:r>
+        <w:rPr>
+          <w:rFonts w:ascii="Times New Roman" w:hAnsi="Times New Roman" w:cs="Times New Roman"/>
+          <w:color w:val="auto"/>
+          <w:sz w:val="36"/>
+          <w:lang w:val="ro-RO"/>
+        </w:rPr>
+        <w:t>10</w:t>
+      </w:r>
+      <w:r>
+        <w:rPr>
+          <w:rFonts w:ascii="Times New Roman" w:hAnsi="Times New Roman" w:cs="Times New Roman"/>
+          <w:color w:val="auto"/>
+          <w:sz w:val="36"/>
+          <w:lang w:val="ro-RO"/>
+        </w:rPr>
+        <w:t xml:space="preserve"> </w:t>
+      </w:r>
+      <w:proofErr w:type="spellStart"/>
+      <w:r>
+        <w:rPr>
+          <w:rFonts w:ascii="Times New Roman" w:hAnsi="Times New Roman" w:cs="Times New Roman"/>
+          <w:color w:val="auto"/>
+          <w:sz w:val="36"/>
+          <w:u w:val="single"/>
+          <w:lang w:val="ro-RO"/>
+        </w:rPr>
+        <w:t>Refit</w:t>
+      </w:r>
+      <w:proofErr w:type="spellEnd"/>
+      <w:r>
+        <w:rPr>
+          <w:rFonts w:ascii="Times New Roman" w:hAnsi="Times New Roman" w:cs="Times New Roman"/>
+          <w:color w:val="auto"/>
+          <w:sz w:val="36"/>
+          <w:u w:val="single"/>
+          <w:lang w:val="ro-RO"/>
+        </w:rPr>
+        <w:t xml:space="preserve"> API</w:t>
+      </w:r>
+      <w:bookmarkEnd w:id="14"/>
+    </w:p>
+    <w:p>
+      <w:pPr>
+        <w:rPr>
+          <w:lang w:val="ro-RO"/>
+        </w:rPr>
+      </w:pPr>
+    </w:p>
+    <w:p>
+      <w:pPr>
+        <w:pStyle w:val="Heading2"/>
+        <w:rPr>
+          <w:rFonts w:ascii="Times New Roman" w:hAnsi="Times New Roman" w:cs="Times New Roman"/>
+          <w:color w:val="auto"/>
+          <w:sz w:val="36"/>
+          <w:u w:val="single"/>
+          <w:lang w:val="ro-RO"/>
+        </w:rPr>
+      </w:pPr>
+      <w:r>
+        <w:rPr>
+          <w:rFonts w:ascii="Times New Roman" w:hAnsi="Times New Roman" w:cs="Times New Roman"/>
+          <w:color w:val="auto"/>
+          <w:sz w:val="36"/>
+          <w:lang w:val="ro-RO"/>
+        </w:rPr>
+        <w:t>2.</w:t>
+      </w:r>
+      <w:r>
+        <w:rPr>
+          <w:rFonts w:ascii="Times New Roman" w:hAnsi="Times New Roman" w:cs="Times New Roman"/>
+          <w:color w:val="auto"/>
+          <w:sz w:val="36"/>
+          <w:lang w:val="ro-RO"/>
+        </w:rPr>
+        <w:t>11</w:t>
+      </w:r>
+      <w:r>
+        <w:rPr>
+          <w:rFonts w:ascii="Times New Roman" w:hAnsi="Times New Roman" w:cs="Times New Roman"/>
+          <w:color w:val="auto"/>
+          <w:sz w:val="36"/>
+          <w:lang w:val="ro-RO"/>
+        </w:rPr>
+        <w:t xml:space="preserve"> </w:t>
+      </w:r>
+      <w:proofErr w:type="spellStart"/>
+      <w:r>
+        <w:rPr>
+          <w:rFonts w:ascii="Times New Roman" w:hAnsi="Times New Roman" w:cs="Times New Roman"/>
+          <w:color w:val="auto"/>
+          <w:sz w:val="36"/>
+          <w:u w:val="single"/>
+          <w:lang w:val="ro-RO"/>
+        </w:rPr>
+        <w:t>Structured</w:t>
+      </w:r>
+      <w:proofErr w:type="spellEnd"/>
+      <w:r>
+        <w:rPr>
+          <w:rFonts w:ascii="Times New Roman" w:hAnsi="Times New Roman" w:cs="Times New Roman"/>
+          <w:color w:val="auto"/>
+          <w:sz w:val="36"/>
+          <w:u w:val="single"/>
+          <w:lang w:val="ro-RO"/>
+        </w:rPr>
+        <w:t xml:space="preserve"> </w:t>
+      </w:r>
+      <w:proofErr w:type="spellStart"/>
+      <w:r>
+        <w:rPr>
+          <w:rFonts w:ascii="Times New Roman" w:hAnsi="Times New Roman" w:cs="Times New Roman"/>
+          <w:color w:val="auto"/>
+          <w:sz w:val="36"/>
+          <w:u w:val="single"/>
+          <w:lang w:val="ro-RO"/>
+        </w:rPr>
+        <w:t>query</w:t>
+      </w:r>
+      <w:proofErr w:type="spellEnd"/>
+      <w:r>
+        <w:rPr>
+          <w:rFonts w:ascii="Times New Roman" w:hAnsi="Times New Roman" w:cs="Times New Roman"/>
+          <w:color w:val="auto"/>
+          <w:sz w:val="36"/>
+          <w:u w:val="single"/>
+          <w:lang w:val="ro-RO"/>
+        </w:rPr>
+        <w:t xml:space="preserve"> </w:t>
+      </w:r>
+      <w:proofErr w:type="spellStart"/>
+      <w:r>
+        <w:rPr>
+          <w:rFonts w:ascii="Times New Roman" w:hAnsi="Times New Roman" w:cs="Times New Roman"/>
+          <w:color w:val="auto"/>
+          <w:sz w:val="36"/>
+          <w:u w:val="single"/>
+          <w:lang w:val="ro-RO"/>
+        </w:rPr>
+        <w:t>language</w:t>
+      </w:r>
+      <w:proofErr w:type="spellEnd"/>
+      <w:r>
+        <w:rPr>
+          <w:rFonts w:ascii="Times New Roman" w:hAnsi="Times New Roman" w:cs="Times New Roman"/>
+          <w:color w:val="auto"/>
+          <w:sz w:val="36"/>
+          <w:u w:val="single"/>
+          <w:lang w:val="ro-RO"/>
+        </w:rPr>
+        <w:t xml:space="preserve"> (SQL)</w:t>
+      </w:r>
+    </w:p>
+    <w:p>
+      <w:pPr>
+        <w:rPr>
+          <w:lang w:val="ro-RO"/>
+        </w:rPr>
+      </w:pPr>
+    </w:p>
+    <w:p>
+      <w:pPr>
+        <w:pStyle w:val="Heading2"/>
+        <w:rPr>
+          <w:rFonts w:ascii="Times New Roman" w:hAnsi="Times New Roman" w:cs="Times New Roman"/>
+          <w:color w:val="auto"/>
+          <w:sz w:val="36"/>
+          <w:u w:val="single"/>
+          <w:lang w:val="ro-RO"/>
+        </w:rPr>
+      </w:pPr>
+      <w:r>
+        <w:rPr>
+          <w:rFonts w:ascii="Times New Roman" w:hAnsi="Times New Roman" w:cs="Times New Roman"/>
+          <w:color w:val="auto"/>
+          <w:sz w:val="36"/>
+          <w:lang w:val="ro-RO"/>
+        </w:rPr>
+        <w:t>2.</w:t>
+      </w:r>
+      <w:r>
+        <w:rPr>
+          <w:rFonts w:ascii="Times New Roman" w:hAnsi="Times New Roman" w:cs="Times New Roman"/>
+          <w:color w:val="auto"/>
+          <w:sz w:val="36"/>
+          <w:lang w:val="ro-RO"/>
+        </w:rPr>
+        <w:t>12</w:t>
+      </w:r>
+      <w:r>
+        <w:rPr>
+          <w:rFonts w:ascii="Times New Roman" w:hAnsi="Times New Roman" w:cs="Times New Roman"/>
+          <w:color w:val="auto"/>
+          <w:sz w:val="36"/>
+          <w:lang w:val="ro-RO"/>
+        </w:rPr>
+        <w:t xml:space="preserve"> </w:t>
+      </w:r>
+      <w:proofErr w:type="spellStart"/>
+      <w:r>
+        <w:rPr>
+          <w:rFonts w:ascii="Times New Roman" w:hAnsi="Times New Roman" w:cs="Times New Roman"/>
+          <w:color w:val="auto"/>
+          <w:sz w:val="36"/>
+          <w:u w:val="single"/>
+          <w:lang w:val="ro-RO"/>
+        </w:rPr>
+        <w:t>NuGet</w:t>
+      </w:r>
+      <w:proofErr w:type="spellEnd"/>
+      <w:r>
+        <w:rPr>
+          <w:rFonts w:ascii="Times New Roman" w:hAnsi="Times New Roman" w:cs="Times New Roman"/>
+          <w:color w:val="auto"/>
+          <w:sz w:val="36"/>
+          <w:u w:val="single"/>
+          <w:lang w:val="ro-RO"/>
+        </w:rPr>
+        <w:t xml:space="preserve"> </w:t>
+      </w:r>
+      <w:proofErr w:type="spellStart"/>
+      <w:r>
+        <w:rPr>
+          <w:rFonts w:ascii="Times New Roman" w:hAnsi="Times New Roman" w:cs="Times New Roman"/>
+          <w:color w:val="auto"/>
+          <w:sz w:val="36"/>
+          <w:u w:val="single"/>
+          <w:lang w:val="ro-RO"/>
+        </w:rPr>
+        <w:t>Package</w:t>
+      </w:r>
+      <w:proofErr w:type="spellEnd"/>
+      <w:r>
+        <w:rPr>
+          <w:rFonts w:ascii="Times New Roman" w:hAnsi="Times New Roman" w:cs="Times New Roman"/>
+          <w:color w:val="auto"/>
+          <w:sz w:val="36"/>
+          <w:u w:val="single"/>
+          <w:lang w:val="ro-RO"/>
+        </w:rPr>
+        <w:t xml:space="preserve"> Console</w:t>
+      </w:r>
+    </w:p>
+    <w:p>
+      <w:pPr>
+        <w:pStyle w:val="Heading1"/>
+        <w:rPr>
+          <w:rFonts w:ascii="Times New Roman" w:hAnsi="Times New Roman" w:cs="Times New Roman"/>
+          <w:color w:val="auto"/>
+          <w:sz w:val="32"/>
+          <w:lang w:val="ro-RO"/>
+        </w:rPr>
+      </w:pPr>
+    </w:p>
+    <w:p>
+      <w:pPr>
+        <w:pStyle w:val="Heading1"/>
+        <w:rPr>
+          <w:rFonts w:ascii="Times New Roman" w:hAnsi="Times New Roman" w:cs="Times New Roman"/>
+          <w:color w:val="auto"/>
+          <w:sz w:val="32"/>
+          <w:lang w:val="ro-RO"/>
+        </w:rPr>
+      </w:pPr>
+      <w:r>
+        <w:rPr>
+          <w:rFonts w:ascii="Times New Roman" w:hAnsi="Times New Roman" w:cs="Times New Roman"/>
+          <w:color w:val="auto"/>
+          <w:sz w:val="32"/>
+          <w:lang w:val="ro-RO"/>
+        </w:rPr>
+        <w:t>3</w:t>
+      </w:r>
+      <w:r>
+        <w:rPr>
+          <w:rFonts w:ascii="Times New Roman" w:hAnsi="Times New Roman" w:cs="Times New Roman"/>
+          <w:color w:val="auto"/>
+          <w:sz w:val="32"/>
+          <w:lang w:val="ro-RO"/>
+        </w:rPr>
+        <w:t>. ELEMENTE SOFTWARE FOLOSITE</w:t>
+      </w:r>
+    </w:p>
+    <w:p>
+      <w:pPr>
+        <w:pStyle w:val="Heading2"/>
+        <w:rPr>
+          <w:rFonts w:ascii="Times New Roman" w:hAnsi="Times New Roman" w:cs="Times New Roman"/>
+          <w:color w:val="auto"/>
+          <w:sz w:val="36"/>
+          <w:lang w:val="ro-RO"/>
+        </w:rPr>
+      </w:pPr>
+    </w:p>
+    <w:p>
+      <w:pPr>
+        <w:pStyle w:val="Heading2"/>
+        <w:rPr>
+          <w:rFonts w:ascii="Times New Roman" w:hAnsi="Times New Roman" w:cs="Times New Roman"/>
+          <w:color w:val="auto"/>
+          <w:sz w:val="36"/>
+          <w:u w:val="single"/>
+          <w:lang w:val="ro-RO"/>
+        </w:rPr>
+      </w:pPr>
+      <w:r>
+        <w:rPr>
+          <w:rFonts w:ascii="Times New Roman" w:hAnsi="Times New Roman" w:cs="Times New Roman"/>
+          <w:color w:val="auto"/>
+          <w:sz w:val="36"/>
+          <w:lang w:val="ro-RO"/>
+        </w:rPr>
+        <w:t>3</w:t>
+      </w:r>
+      <w:r>
+        <w:rPr>
+          <w:rFonts w:ascii="Times New Roman" w:hAnsi="Times New Roman" w:cs="Times New Roman"/>
+          <w:color w:val="auto"/>
+          <w:sz w:val="36"/>
+          <w:lang w:val="ro-RO"/>
+        </w:rPr>
+        <w:t xml:space="preserve">.1 </w:t>
+      </w:r>
+      <w:r>
+        <w:rPr>
+          <w:rFonts w:ascii="Times New Roman" w:hAnsi="Times New Roman" w:cs="Times New Roman"/>
+          <w:color w:val="auto"/>
+          <w:sz w:val="36"/>
+          <w:u w:val="single"/>
+          <w:lang w:val="ro-RO"/>
+        </w:rPr>
+        <w:t>Visual Studio</w:t>
+      </w:r>
+    </w:p>
+    <w:p>
+      <w:pPr>
+        <w:pStyle w:val="Heading2"/>
+        <w:rPr>
+          <w:rFonts w:ascii="Times New Roman" w:hAnsi="Times New Roman" w:cs="Times New Roman"/>
+          <w:color w:val="auto"/>
+          <w:sz w:val="36"/>
+          <w:lang w:val="ro-RO"/>
+        </w:rPr>
+      </w:pPr>
+    </w:p>
+    <w:p>
+      <w:pPr>
+        <w:pStyle w:val="Heading2"/>
+        <w:rPr>
+          <w:rFonts w:ascii="Times New Roman" w:hAnsi="Times New Roman" w:cs="Times New Roman"/>
+          <w:color w:val="auto"/>
+          <w:sz w:val="36"/>
+          <w:u w:val="single"/>
+          <w:lang w:val="ro-RO"/>
+        </w:rPr>
+      </w:pPr>
+      <w:r>
+        <w:rPr>
+          <w:rFonts w:ascii="Times New Roman" w:hAnsi="Times New Roman" w:cs="Times New Roman"/>
+          <w:color w:val="auto"/>
+          <w:sz w:val="36"/>
+          <w:lang w:val="ro-RO"/>
+        </w:rPr>
+        <w:t>3</w:t>
+      </w:r>
+      <w:r>
+        <w:rPr>
+          <w:rFonts w:ascii="Times New Roman" w:hAnsi="Times New Roman" w:cs="Times New Roman"/>
+          <w:color w:val="auto"/>
+          <w:sz w:val="36"/>
+          <w:lang w:val="ro-RO"/>
+        </w:rPr>
+        <w:t xml:space="preserve">.2 </w:t>
+      </w:r>
+      <w:r>
+        <w:rPr>
+          <w:rFonts w:ascii="Times New Roman" w:hAnsi="Times New Roman" w:cs="Times New Roman"/>
+          <w:color w:val="auto"/>
+          <w:sz w:val="36"/>
+          <w:u w:val="single"/>
+          <w:lang w:val="ro-RO"/>
+        </w:rPr>
+        <w:t>SQL Server Management Studio 20</w:t>
+      </w:r>
+    </w:p>
+    <w:p>
+      <w:pPr>
+        <w:pStyle w:val="Heading2"/>
+        <w:rPr>
+          <w:rFonts w:ascii="Times New Roman" w:hAnsi="Times New Roman" w:cs="Times New Roman"/>
+          <w:color w:val="auto"/>
+          <w:sz w:val="36"/>
+          <w:lang w:val="ro-RO"/>
+        </w:rPr>
+      </w:pPr>
+    </w:p>
+    <w:p>
+      <w:pPr>
+        <w:pStyle w:val="Heading2"/>
+        <w:rPr>
+          <w:rFonts w:ascii="Times New Roman" w:hAnsi="Times New Roman" w:cs="Times New Roman"/>
+          <w:color w:val="auto"/>
+          <w:sz w:val="36"/>
+          <w:u w:val="single"/>
+          <w:lang w:val="ro-RO"/>
+        </w:rPr>
+      </w:pPr>
+      <w:r>
+        <w:rPr>
+          <w:rFonts w:ascii="Times New Roman" w:hAnsi="Times New Roman" w:cs="Times New Roman"/>
+          <w:color w:val="auto"/>
+          <w:sz w:val="36"/>
+          <w:lang w:val="ro-RO"/>
+        </w:rPr>
+        <w:t>3</w:t>
+      </w:r>
+      <w:r>
+        <w:rPr>
+          <w:rFonts w:ascii="Times New Roman" w:hAnsi="Times New Roman" w:cs="Times New Roman"/>
+          <w:color w:val="auto"/>
+          <w:sz w:val="36"/>
+          <w:lang w:val="ro-RO"/>
+        </w:rPr>
+        <w:t>.</w:t>
+      </w:r>
+      <w:r>
+        <w:rPr>
+          <w:rFonts w:ascii="Times New Roman" w:hAnsi="Times New Roman" w:cs="Times New Roman"/>
+          <w:color w:val="auto"/>
+          <w:sz w:val="36"/>
+          <w:lang w:val="ro-RO"/>
+        </w:rPr>
+        <w:t>3</w:t>
+      </w:r>
+      <w:r>
+        <w:rPr>
+          <w:rFonts w:ascii="Times New Roman" w:hAnsi="Times New Roman" w:cs="Times New Roman"/>
+          <w:color w:val="auto"/>
+          <w:sz w:val="36"/>
+          <w:lang w:val="ro-RO"/>
+        </w:rPr>
+        <w:t xml:space="preserve"> </w:t>
+      </w:r>
+      <w:proofErr w:type="spellStart"/>
+      <w:r>
+        <w:rPr>
+          <w:rFonts w:ascii="Times New Roman" w:hAnsi="Times New Roman" w:cs="Times New Roman"/>
+          <w:color w:val="auto"/>
+          <w:sz w:val="36"/>
+          <w:u w:val="single"/>
+          <w:lang w:val="ro-RO"/>
+        </w:rPr>
+        <w:t>Postman</w:t>
+      </w:r>
+      <w:proofErr w:type="spellEnd"/>
+      <w:r>
+        <w:rPr>
+          <w:rFonts w:ascii="Times New Roman" w:hAnsi="Times New Roman" w:cs="Times New Roman"/>
+          <w:color w:val="auto"/>
+          <w:sz w:val="36"/>
+          <w:u w:val="single"/>
+          <w:lang w:val="ro-RO"/>
+        </w:rPr>
+        <w:t xml:space="preserve"> </w:t>
+      </w:r>
+    </w:p>
+    <w:p>
+      <w:pPr>
+        <w:rPr>
+          <w:lang w:val="ro-RO"/>
+        </w:rPr>
+      </w:pPr>
+    </w:p>
+    <w:p>
+      <w:pPr>
+        <w:rPr>
+          <w:lang w:val="ro-RO"/>
+        </w:rPr>
+      </w:pPr>
+    </w:p>
+    <w:p>
+      <w:pPr>
+        <w:pStyle w:val="Heading1"/>
+        <w:rPr>
+          <w:rFonts w:ascii="Times New Roman" w:hAnsi="Times New Roman" w:cs="Times New Roman"/>
+          <w:color w:val="auto"/>
+          <w:sz w:val="32"/>
+        </w:rPr>
+      </w:pPr>
+      <w:bookmarkStart w:id="15" w:name="_Toc43739167"/>
+      <w:r>
+        <w:rPr>
+          <w:rFonts w:ascii="Times New Roman" w:hAnsi="Times New Roman" w:cs="Times New Roman"/>
+          <w:color w:val="auto"/>
+          <w:sz w:val="32"/>
+        </w:rPr>
+        <w:t>4. SPECIFICAȚII ȘI REPREZENTAREA APLICAȚIEI</w:t>
+      </w:r>
+      <w:bookmarkEnd w:id="15"/>
+    </w:p>
+    <w:p/>
+    <w:p>
+      <w:pPr>
+        <w:pStyle w:val="Heading2"/>
+        <w:rPr>
+          <w:rFonts w:ascii="Times New Roman" w:hAnsi="Times New Roman" w:cs="Times New Roman"/>
+          <w:color w:val="000000"/>
+          <w:sz w:val="36"/>
+          <w:szCs w:val="36"/>
+          <w:u w:val="single"/>
+        </w:rPr>
+      </w:pPr>
+      <w:bookmarkStart w:id="16" w:name="_Toc43739168"/>
+      <w:r>
+        <w:rPr>
+          <w:rFonts w:ascii="Times New Roman" w:hAnsi="Times New Roman" w:cs="Times New Roman"/>
+          <w:color w:val="auto"/>
+          <w:sz w:val="36"/>
+          <w:szCs w:val="36"/>
+        </w:rPr>
+        <w:t xml:space="preserve">4.1 </w:t>
+      </w:r>
+      <w:proofErr w:type="spellStart"/>
+      <w:r>
+        <w:rPr>
+          <w:rFonts w:ascii="Times New Roman" w:hAnsi="Times New Roman" w:cs="Times New Roman"/>
+          <w:color w:val="000000"/>
+          <w:sz w:val="36"/>
+          <w:szCs w:val="36"/>
+          <w:u w:val="single"/>
+        </w:rPr>
+        <w:t>Specificații</w:t>
+      </w:r>
+      <w:bookmarkEnd w:id="16"/>
+      <w:proofErr w:type="spellEnd"/>
+    </w:p>
+    <w:p/>
+    <w:p>
+      <w:pPr>
+        <w:pStyle w:val="Heading2"/>
+        <w:rPr>
+          <w:rFonts w:ascii="Times New Roman" w:hAnsi="Times New Roman" w:cs="Times New Roman"/>
+          <w:color w:val="000000"/>
+          <w:sz w:val="36"/>
+          <w:szCs w:val="36"/>
+        </w:rPr>
+      </w:pPr>
+      <w:bookmarkStart w:id="17" w:name="_Toc487062115"/>
+      <w:bookmarkStart w:id="18" w:name="_Toc43739169"/>
+      <w:r>
+        <w:rPr>
+          <w:rFonts w:ascii="Times New Roman" w:hAnsi="Times New Roman" w:cs="Times New Roman"/>
+          <w:color w:val="auto"/>
+          <w:sz w:val="36"/>
+          <w:szCs w:val="36"/>
+        </w:rPr>
+        <w:lastRenderedPageBreak/>
+        <w:t xml:space="preserve">4.2 </w:t>
+      </w:r>
+      <w:proofErr w:type="spellStart"/>
+      <w:r>
+        <w:rPr>
+          <w:rFonts w:ascii="Times New Roman" w:hAnsi="Times New Roman" w:cs="Times New Roman"/>
+          <w:color w:val="000000"/>
+          <w:sz w:val="36"/>
+          <w:szCs w:val="36"/>
+          <w:u w:val="single"/>
+        </w:rPr>
+        <w:t>Specificații</w:t>
+      </w:r>
+      <w:proofErr w:type="spellEnd"/>
+      <w:r>
+        <w:rPr>
+          <w:rFonts w:ascii="Times New Roman" w:hAnsi="Times New Roman" w:cs="Times New Roman"/>
+          <w:color w:val="000000"/>
+          <w:sz w:val="36"/>
+          <w:szCs w:val="36"/>
+          <w:u w:val="single"/>
+        </w:rPr>
+        <w:t xml:space="preserve"> </w:t>
+      </w:r>
+      <w:proofErr w:type="spellStart"/>
+      <w:r>
+        <w:rPr>
+          <w:rFonts w:ascii="Times New Roman" w:hAnsi="Times New Roman" w:cs="Times New Roman"/>
+          <w:color w:val="000000"/>
+          <w:sz w:val="36"/>
+          <w:szCs w:val="36"/>
+          <w:u w:val="single"/>
+        </w:rPr>
+        <w:t>funcționale</w:t>
+      </w:r>
+      <w:bookmarkEnd w:id="17"/>
+      <w:bookmarkEnd w:id="18"/>
+      <w:proofErr w:type="spellEnd"/>
+    </w:p>
+    <w:p>
+      <w:pPr>
+        <w:rPr>
+          <w:lang w:val="ro-RO"/>
+        </w:rPr>
+      </w:pPr>
+    </w:p>
+    <w:p>
+      <w:pPr>
+        <w:pStyle w:val="Heading2"/>
+        <w:rPr>
+          <w:rFonts w:ascii="Times New Roman" w:hAnsi="Times New Roman" w:cs="Times New Roman"/>
+          <w:color w:val="000000"/>
+          <w:sz w:val="36"/>
+          <w:szCs w:val="36"/>
+        </w:rPr>
+      </w:pPr>
+      <w:bookmarkStart w:id="19" w:name="_Toc43739170"/>
+      <w:r>
+        <w:rPr>
+          <w:rFonts w:ascii="Times New Roman" w:hAnsi="Times New Roman" w:cs="Times New Roman"/>
+          <w:color w:val="auto"/>
+          <w:sz w:val="36"/>
+          <w:szCs w:val="36"/>
+        </w:rPr>
+        <w:t xml:space="preserve">4.3 </w:t>
+      </w:r>
+      <w:proofErr w:type="spellStart"/>
+      <w:r>
+        <w:rPr>
+          <w:rFonts w:ascii="Times New Roman" w:hAnsi="Times New Roman" w:cs="Times New Roman"/>
+          <w:color w:val="000000"/>
+          <w:sz w:val="36"/>
+          <w:szCs w:val="36"/>
+          <w:u w:val="single"/>
+        </w:rPr>
+        <w:t>Diagramele</w:t>
+      </w:r>
+      <w:proofErr w:type="spellEnd"/>
+      <w:r>
+        <w:rPr>
+          <w:rFonts w:ascii="Times New Roman" w:hAnsi="Times New Roman" w:cs="Times New Roman"/>
+          <w:color w:val="000000"/>
+          <w:sz w:val="36"/>
+          <w:szCs w:val="36"/>
+          <w:u w:val="single"/>
+        </w:rPr>
+        <w:t xml:space="preserve"> </w:t>
+      </w:r>
+      <w:proofErr w:type="spellStart"/>
+      <w:r>
+        <w:rPr>
+          <w:rFonts w:ascii="Times New Roman" w:hAnsi="Times New Roman" w:cs="Times New Roman"/>
+          <w:color w:val="000000"/>
+          <w:sz w:val="36"/>
+          <w:szCs w:val="36"/>
+          <w:u w:val="single"/>
+        </w:rPr>
+        <w:t>cazurilor</w:t>
+      </w:r>
+      <w:proofErr w:type="spellEnd"/>
+      <w:r>
+        <w:rPr>
+          <w:rFonts w:ascii="Times New Roman" w:hAnsi="Times New Roman" w:cs="Times New Roman"/>
+          <w:color w:val="000000"/>
+          <w:sz w:val="36"/>
+          <w:szCs w:val="36"/>
+          <w:u w:val="single"/>
+        </w:rPr>
+        <w:t xml:space="preserve"> de </w:t>
+      </w:r>
+      <w:proofErr w:type="spellStart"/>
+      <w:r>
+        <w:rPr>
+          <w:rFonts w:ascii="Times New Roman" w:hAnsi="Times New Roman" w:cs="Times New Roman"/>
+          <w:color w:val="000000"/>
+          <w:sz w:val="36"/>
+          <w:szCs w:val="36"/>
+          <w:u w:val="single"/>
+        </w:rPr>
+        <w:t>utilizare</w:t>
+      </w:r>
+      <w:bookmarkEnd w:id="19"/>
+      <w:proofErr w:type="spellEnd"/>
+    </w:p>
+    <w:p>
+      <w:pPr>
+        <w:rPr>
+          <w:lang w:val="ro-RO"/>
+        </w:rPr>
+      </w:pPr>
+    </w:p>
+    <w:p>
+      <w:pPr>
+        <w:pStyle w:val="Heading2"/>
+        <w:rPr>
+          <w:rFonts w:ascii="Times New Roman" w:hAnsi="Times New Roman" w:cs="Times New Roman"/>
+          <w:color w:val="000000"/>
+          <w:sz w:val="36"/>
+          <w:szCs w:val="36"/>
+        </w:rPr>
+      </w:pPr>
+      <w:bookmarkStart w:id="20" w:name="_Toc43739171"/>
+      <w:r>
+        <w:rPr>
+          <w:rFonts w:ascii="Times New Roman" w:hAnsi="Times New Roman" w:cs="Times New Roman"/>
+          <w:color w:val="auto"/>
+          <w:sz w:val="36"/>
+          <w:szCs w:val="36"/>
+        </w:rPr>
+        <w:t xml:space="preserve">4.4 </w:t>
+      </w:r>
+      <w:proofErr w:type="spellStart"/>
+      <w:r>
+        <w:rPr>
+          <w:rFonts w:ascii="Times New Roman" w:hAnsi="Times New Roman" w:cs="Times New Roman"/>
+          <w:color w:val="000000"/>
+          <w:sz w:val="36"/>
+          <w:szCs w:val="36"/>
+          <w:u w:val="single"/>
+        </w:rPr>
+        <w:t>Organizarea</w:t>
+      </w:r>
+      <w:proofErr w:type="spellEnd"/>
+      <w:r>
+        <w:rPr>
+          <w:rFonts w:ascii="Times New Roman" w:hAnsi="Times New Roman" w:cs="Times New Roman"/>
+          <w:color w:val="000000"/>
+          <w:sz w:val="36"/>
+          <w:szCs w:val="36"/>
+          <w:u w:val="single"/>
+        </w:rPr>
+        <w:t xml:space="preserve"> </w:t>
+      </w:r>
+      <w:proofErr w:type="spellStart"/>
+      <w:r>
+        <w:rPr>
+          <w:rFonts w:ascii="Times New Roman" w:hAnsi="Times New Roman" w:cs="Times New Roman"/>
+          <w:color w:val="000000"/>
+          <w:sz w:val="36"/>
+          <w:szCs w:val="36"/>
+          <w:u w:val="single"/>
+        </w:rPr>
+        <w:t>bazei</w:t>
+      </w:r>
+      <w:proofErr w:type="spellEnd"/>
+      <w:r>
+        <w:rPr>
+          <w:rFonts w:ascii="Times New Roman" w:hAnsi="Times New Roman" w:cs="Times New Roman"/>
+          <w:color w:val="000000"/>
+          <w:sz w:val="36"/>
+          <w:szCs w:val="36"/>
+          <w:u w:val="single"/>
+        </w:rPr>
+        <w:t xml:space="preserve"> de date</w:t>
+      </w:r>
+      <w:bookmarkEnd w:id="20"/>
+    </w:p>
+    <w:p>
+      <w:pPr>
+        <w:rPr>
+          <w:lang w:val="ro-RO"/>
+        </w:rPr>
+      </w:pPr>
+    </w:p>
+    <w:p>
+      <w:pPr>
+        <w:pStyle w:val="Heading1"/>
+        <w:rPr>
+          <w:rFonts w:ascii="Times New Roman" w:hAnsi="Times New Roman" w:cs="Times New Roman"/>
+          <w:color w:val="auto"/>
+          <w:sz w:val="32"/>
+          <w:szCs w:val="32"/>
+        </w:rPr>
+      </w:pPr>
+      <w:bookmarkStart w:id="21" w:name="_Toc43739172"/>
+      <w:r>
+        <w:rPr>
+          <w:rFonts w:ascii="Times New Roman" w:eastAsiaTheme="minorHAnsi" w:hAnsi="Times New Roman" w:cs="Times New Roman"/>
+          <w:bCs w:val="0"/>
+          <w:color w:val="auto"/>
+          <w:sz w:val="32"/>
+          <w:szCs w:val="32"/>
+        </w:rPr>
+        <w:t>5.</w:t>
+      </w:r>
+      <w:r>
+        <w:rPr>
+          <w:rFonts w:ascii="Times New Roman" w:eastAsiaTheme="minorHAnsi" w:hAnsi="Times New Roman" w:cs="Times New Roman"/>
+          <w:bCs w:val="0"/>
+          <w:color w:val="auto"/>
+          <w:sz w:val="32"/>
+          <w:szCs w:val="32"/>
+        </w:rPr>
+        <w:t xml:space="preserve"> </w:t>
+      </w:r>
+      <w:r>
+        <w:rPr>
+          <w:rFonts w:ascii="Times New Roman" w:hAnsi="Times New Roman" w:cs="Times New Roman"/>
+          <w:color w:val="auto"/>
+          <w:sz w:val="32"/>
+          <w:szCs w:val="32"/>
+        </w:rPr>
+        <w:t>DEZVOLTAREA APLICAȚIEI</w:t>
+      </w:r>
+      <w:bookmarkEnd w:id="21"/>
+    </w:p>
+    <w:p/>
+    <w:p>
+      <w:pPr>
+        <w:pStyle w:val="Heading2"/>
+        <w:rPr>
+          <w:rFonts w:ascii="Times New Roman" w:hAnsi="Times New Roman" w:cs="Times New Roman"/>
+          <w:color w:val="auto"/>
+          <w:sz w:val="36"/>
+          <w:szCs w:val="36"/>
+        </w:rPr>
+      </w:pPr>
+      <w:bookmarkStart w:id="22" w:name="_Toc43739173"/>
+      <w:r>
+        <w:rPr>
+          <w:rFonts w:ascii="Times New Roman" w:hAnsi="Times New Roman" w:cs="Times New Roman"/>
+          <w:color w:val="auto"/>
+          <w:sz w:val="36"/>
+          <w:szCs w:val="36"/>
+        </w:rPr>
+        <w:t xml:space="preserve">5.1 </w:t>
+      </w:r>
+      <w:bookmarkStart w:id="23" w:name="_Toc487062118"/>
+      <w:proofErr w:type="spellStart"/>
+      <w:r>
+        <w:rPr>
+          <w:rFonts w:ascii="Times New Roman" w:hAnsi="Times New Roman" w:cs="Times New Roman"/>
+          <w:color w:val="auto"/>
+          <w:sz w:val="36"/>
+          <w:szCs w:val="36"/>
+          <w:u w:val="single"/>
+        </w:rPr>
+        <w:t>Popularea</w:t>
+      </w:r>
+      <w:proofErr w:type="spellEnd"/>
+      <w:r>
+        <w:rPr>
+          <w:rFonts w:ascii="Times New Roman" w:hAnsi="Times New Roman" w:cs="Times New Roman"/>
+          <w:color w:val="auto"/>
+          <w:sz w:val="36"/>
+          <w:szCs w:val="36"/>
+          <w:u w:val="single"/>
+        </w:rPr>
+        <w:t xml:space="preserve"> </w:t>
+      </w:r>
+      <w:proofErr w:type="spellStart"/>
+      <w:r>
+        <w:rPr>
+          <w:rFonts w:ascii="Times New Roman" w:hAnsi="Times New Roman" w:cs="Times New Roman"/>
+          <w:color w:val="auto"/>
+          <w:sz w:val="36"/>
+          <w:szCs w:val="36"/>
+          <w:u w:val="single"/>
+        </w:rPr>
+        <w:t>bazei</w:t>
+      </w:r>
+      <w:proofErr w:type="spellEnd"/>
+      <w:r>
+        <w:rPr>
+          <w:rFonts w:ascii="Times New Roman" w:hAnsi="Times New Roman" w:cs="Times New Roman"/>
+          <w:color w:val="auto"/>
+          <w:sz w:val="36"/>
+          <w:szCs w:val="36"/>
+          <w:u w:val="single"/>
+        </w:rPr>
+        <w:t xml:space="preserve"> de date</w:t>
+      </w:r>
+      <w:bookmarkEnd w:id="22"/>
+      <w:bookmarkEnd w:id="23"/>
+    </w:p>
+    <w:p>
+      <w:pPr>
+        <w:pStyle w:val="Heading2"/>
+        <w:rPr>
+          <w:rFonts w:ascii="Times New Roman" w:hAnsi="Times New Roman" w:cs="Times New Roman"/>
+          <w:color w:val="auto"/>
+          <w:sz w:val="36"/>
+          <w:szCs w:val="36"/>
+        </w:rPr>
+      </w:pPr>
+      <w:bookmarkStart w:id="24" w:name="_Toc43739174"/>
+    </w:p>
+    <w:p>
+      <w:pPr>
+        <w:pStyle w:val="Heading2"/>
+        <w:rPr>
+          <w:rFonts w:ascii="Times New Roman" w:hAnsi="Times New Roman" w:cs="Times New Roman"/>
+          <w:color w:val="auto"/>
+          <w:sz w:val="36"/>
+          <w:szCs w:val="36"/>
+          <w:u w:val="single"/>
+        </w:rPr>
+      </w:pPr>
+      <w:r>
+        <w:rPr>
+          <w:rFonts w:ascii="Times New Roman" w:hAnsi="Times New Roman" w:cs="Times New Roman"/>
+          <w:color w:val="auto"/>
+          <w:sz w:val="36"/>
+          <w:szCs w:val="36"/>
+        </w:rPr>
+        <w:t xml:space="preserve">5.2 </w:t>
+      </w:r>
+      <w:proofErr w:type="spellStart"/>
+      <w:r>
+        <w:rPr>
+          <w:rFonts w:ascii="Times New Roman" w:hAnsi="Times New Roman" w:cs="Times New Roman"/>
+          <w:color w:val="auto"/>
+          <w:sz w:val="36"/>
+          <w:szCs w:val="36"/>
+          <w:u w:val="single"/>
+        </w:rPr>
+        <w:t>Model</w:t>
+      </w:r>
+      <w:bookmarkEnd w:id="24"/>
+      <w:r>
+        <w:rPr>
+          <w:rFonts w:ascii="Times New Roman" w:hAnsi="Times New Roman" w:cs="Times New Roman"/>
+          <w:color w:val="auto"/>
+          <w:sz w:val="36"/>
+          <w:szCs w:val="36"/>
+          <w:u w:val="single"/>
+        </w:rPr>
+        <w:t>e</w:t>
+      </w:r>
+      <w:proofErr w:type="spellEnd"/>
+      <w:r>
+        <w:rPr>
+          <w:rFonts w:ascii="Times New Roman" w:hAnsi="Times New Roman" w:cs="Times New Roman"/>
+          <w:color w:val="auto"/>
+          <w:sz w:val="36"/>
+          <w:szCs w:val="36"/>
+          <w:u w:val="single"/>
+        </w:rPr>
+        <w:t xml:space="preserve"> de </w:t>
+      </w:r>
+      <w:proofErr w:type="spellStart"/>
+      <w:r>
+        <w:rPr>
+          <w:rFonts w:ascii="Times New Roman" w:hAnsi="Times New Roman" w:cs="Times New Roman"/>
+          <w:color w:val="auto"/>
+          <w:sz w:val="36"/>
+          <w:szCs w:val="36"/>
+          <w:u w:val="single"/>
+        </w:rPr>
+        <w:t>baze</w:t>
+      </w:r>
+      <w:proofErr w:type="spellEnd"/>
+      <w:r>
+        <w:rPr>
+          <w:rFonts w:ascii="Times New Roman" w:hAnsi="Times New Roman" w:cs="Times New Roman"/>
+          <w:color w:val="auto"/>
+          <w:sz w:val="36"/>
+          <w:szCs w:val="36"/>
+          <w:u w:val="single"/>
+        </w:rPr>
+        <w:t xml:space="preserve"> de date </w:t>
+      </w:r>
+      <w:r>
+        <w:rPr>
+          <w:rFonts w:ascii="Times New Roman" w:hAnsi="Times New Roman" w:cs="Times New Roman"/>
+          <w:color w:val="auto"/>
+          <w:sz w:val="36"/>
+          <w:szCs w:val="36"/>
+          <w:u w:val="single"/>
+        </w:rPr>
+        <w:t>Entity Framework</w:t>
+      </w:r>
+    </w:p>
+    <w:p>
+      <w:pPr>
+        <w:pStyle w:val="Heading2"/>
+        <w:rPr>
+          <w:rFonts w:ascii="Times New Roman" w:hAnsi="Times New Roman" w:cs="Times New Roman"/>
+          <w:color w:val="auto"/>
+          <w:sz w:val="36"/>
+          <w:szCs w:val="36"/>
+        </w:rPr>
+      </w:pPr>
+      <w:bookmarkStart w:id="25" w:name="_Toc43739175"/>
+    </w:p>
+    <w:p>
+      <w:pPr>
+        <w:pStyle w:val="Heading2"/>
+        <w:rPr>
+          <w:rFonts w:ascii="Times New Roman" w:hAnsi="Times New Roman" w:cs="Times New Roman"/>
+          <w:color w:val="auto"/>
+          <w:sz w:val="36"/>
+          <w:szCs w:val="36"/>
+        </w:rPr>
+      </w:pPr>
+      <w:r>
+        <w:rPr>
+          <w:rFonts w:ascii="Times New Roman" w:hAnsi="Times New Roman" w:cs="Times New Roman"/>
+          <w:color w:val="auto"/>
+          <w:sz w:val="36"/>
+          <w:szCs w:val="36"/>
+        </w:rPr>
+        <w:t xml:space="preserve">5.3 </w:t>
+      </w:r>
+      <w:bookmarkEnd w:id="25"/>
+      <w:proofErr w:type="spellStart"/>
+      <w:r>
+        <w:rPr>
+          <w:rFonts w:ascii="Times New Roman" w:hAnsi="Times New Roman" w:cs="Times New Roman"/>
+          <w:color w:val="auto"/>
+          <w:sz w:val="36"/>
+          <w:szCs w:val="36"/>
+          <w:u w:val="single"/>
+        </w:rPr>
+        <w:t>Parcurgând</w:t>
+      </w:r>
+      <w:proofErr w:type="spellEnd"/>
+      <w:r>
+        <w:rPr>
+          <w:rFonts w:ascii="Times New Roman" w:hAnsi="Times New Roman" w:cs="Times New Roman"/>
+          <w:color w:val="auto"/>
+          <w:sz w:val="36"/>
+          <w:szCs w:val="36"/>
+          <w:u w:val="single"/>
+        </w:rPr>
+        <w:t xml:space="preserve"> </w:t>
+      </w:r>
+      <w:proofErr w:type="spellStart"/>
+      <w:r>
+        <w:rPr>
+          <w:rFonts w:ascii="Times New Roman" w:hAnsi="Times New Roman" w:cs="Times New Roman"/>
+          <w:color w:val="auto"/>
+          <w:sz w:val="36"/>
+          <w:szCs w:val="36"/>
+          <w:u w:val="single"/>
+        </w:rPr>
+        <w:t>lista</w:t>
+      </w:r>
+      <w:proofErr w:type="spellEnd"/>
+      <w:r>
+        <w:rPr>
+          <w:rFonts w:ascii="Times New Roman" w:hAnsi="Times New Roman" w:cs="Times New Roman"/>
+          <w:color w:val="auto"/>
+          <w:sz w:val="36"/>
+          <w:szCs w:val="36"/>
+          <w:u w:val="single"/>
+        </w:rPr>
+        <w:t xml:space="preserve"> de </w:t>
+      </w:r>
+      <w:proofErr w:type="spellStart"/>
+      <w:r>
+        <w:rPr>
+          <w:rFonts w:ascii="Times New Roman" w:hAnsi="Times New Roman" w:cs="Times New Roman"/>
+          <w:color w:val="auto"/>
+          <w:sz w:val="36"/>
+          <w:szCs w:val="36"/>
+          <w:u w:val="single"/>
+        </w:rPr>
+        <w:t>mașini</w:t>
+      </w:r>
+      <w:proofErr w:type="spellEnd"/>
+    </w:p>
+    <w:p/>
+    <w:p>
+      <w:pPr>
+        <w:rPr>
+          <w:lang w:val="ro-RO"/>
+        </w:rPr>
+      </w:pPr>
+    </w:p>
+    <w:p>
+      <w:pPr>
+        <w:rPr>
+          <w:lang w:val="ro-RO"/>
+        </w:rPr>
+      </w:pPr>
+    </w:p>
+    <w:p>
+      <w:pPr>
+        <w:spacing w:after="100" w:afterAutospacing="1" w:line="360" w:lineRule="atLeast"/>
+        <w:ind w:firstLine="720"/>
+        <w:jc w:val="both"/>
+        <w:rPr>
+          <w:rFonts w:ascii="Segoe UI" w:eastAsia="Times New Roman" w:hAnsi="Segoe UI" w:cs="Segoe UI"/>
+          <w:color w:val="000000"/>
           <w:sz w:val="24"/>
-          <w:szCs w:val="36"/>
-          <w:lang w:val="ro-RO"/>
-        </w:rPr>
-        <w:br w:type="page"/>
-      </w:r>
-    </w:p>
-    <w:p/>
+          <w:szCs w:val="24"/>
+          <w:lang w:val="ro-RO"/>
+        </w:rPr>
+      </w:pPr>
+    </w:p>
     <w:sectPr>
-      <w:footerReference w:type="default" r:id="rId10"/>
+      <w:footerReference w:type="default" r:id="rId11"/>
       <w:pgSz w:w="12240" w:h="15840"/>
       <w:pgMar w:top="1440" w:right="1440" w:bottom="1440" w:left="1440" w:header="720" w:footer="720" w:gutter="0"/>
       <w:cols w:space="720"/>
@@ -4244,6 +6211,128 @@
     </w:lvl>
   </w:abstractNum>
   <w:abstractNum w:abstractNumId="3" w15:restartNumberingAfterBreak="0">
+    <w:nsid w:val="3CBD648A"/>
+    <w:multiLevelType w:val="multilevel"/>
+    <w:tmpl w:val="AD54E5FA"/>
+    <w:lvl w:ilvl="0">
+      <w:start w:val="1"/>
+      <w:numFmt w:val="decimal"/>
+      <w:lvlText w:val="%1"/>
+      <w:lvlJc w:val="left"/>
+      <w:pPr>
+        <w:ind w:left="540" w:hanging="540"/>
+      </w:pPr>
+      <w:rPr>
+        <w:rFonts w:hint="default"/>
+        <w:u w:val="none"/>
+      </w:rPr>
+    </w:lvl>
+    <w:lvl w:ilvl="1">
+      <w:start w:val="1"/>
+      <w:numFmt w:val="decimal"/>
+      <w:lvlText w:val="%1.%2"/>
+      <w:lvlJc w:val="left"/>
+      <w:pPr>
+        <w:ind w:left="540" w:hanging="540"/>
+      </w:pPr>
+      <w:rPr>
+        <w:rFonts w:hint="default"/>
+        <w:u w:val="none"/>
+      </w:rPr>
+    </w:lvl>
+    <w:lvl w:ilvl="2">
+      <w:start w:val="1"/>
+      <w:numFmt w:val="decimal"/>
+      <w:lvlText w:val="%1.%2.%3"/>
+      <w:lvlJc w:val="left"/>
+      <w:pPr>
+        <w:ind w:left="720" w:hanging="720"/>
+      </w:pPr>
+      <w:rPr>
+        <w:rFonts w:hint="default"/>
+        <w:u w:val="none"/>
+      </w:rPr>
+    </w:lvl>
+    <w:lvl w:ilvl="3">
+      <w:start w:val="1"/>
+      <w:numFmt w:val="decimal"/>
+      <w:lvlText w:val="%1.%2.%3.%4"/>
+      <w:lvlJc w:val="left"/>
+      <w:pPr>
+        <w:ind w:left="720" w:hanging="720"/>
+      </w:pPr>
+      <w:rPr>
+        <w:rFonts w:hint="default"/>
+        <w:u w:val="none"/>
+      </w:rPr>
+    </w:lvl>
+    <w:lvl w:ilvl="4">
+      <w:start w:val="1"/>
+      <w:numFmt w:val="decimal"/>
+      <w:lvlText w:val="%1.%2.%3.%4.%5"/>
+      <w:lvlJc w:val="left"/>
+      <w:pPr>
+        <w:ind w:left="1080" w:hanging="1080"/>
+      </w:pPr>
+      <w:rPr>
+        <w:rFonts w:hint="default"/>
+        <w:u w:val="none"/>
+      </w:rPr>
+    </w:lvl>
+    <w:lvl w:ilvl="5">
+      <w:start w:val="1"/>
+      <w:numFmt w:val="decimal"/>
+      <w:lvlText w:val="%1.%2.%3.%4.%5.%6"/>
+      <w:lvlJc w:val="left"/>
+      <w:pPr>
+        <w:ind w:left="1080" w:hanging="1080"/>
+      </w:pPr>
+      <w:rPr>
+        <w:rFonts w:hint="default"/>
+        <w:u w:val="none"/>
+      </w:rPr>
+    </w:lvl>
+    <w:lvl w:ilvl="6">
+      <w:start w:val="1"/>
+      <w:numFmt w:val="decimal"/>
+      <w:lvlText w:val="%1.%2.%3.%4.%5.%6.%7"/>
+      <w:lvlJc w:val="left"/>
+      <w:pPr>
+        <w:ind w:left="1440" w:hanging="1440"/>
+      </w:pPr>
+      <w:rPr>
+        <w:rFonts w:hint="default"/>
+        <w:u w:val="none"/>
+      </w:rPr>
+    </w:lvl>
+    <w:lvl w:ilvl="7">
+      <w:start w:val="1"/>
+      <w:numFmt w:val="decimal"/>
+      <w:lvlText w:val="%1.%2.%3.%4.%5.%6.%7.%8"/>
+      <w:lvlJc w:val="left"/>
+      <w:pPr>
+        <w:ind w:left="1440" w:hanging="1440"/>
+      </w:pPr>
+      <w:rPr>
+        <w:rFonts w:hint="default"/>
+        <w:u w:val="none"/>
+      </w:rPr>
+    </w:lvl>
+    <w:lvl w:ilvl="8">
+      <w:start w:val="1"/>
+      <w:numFmt w:val="decimal"/>
+      <w:lvlText w:val="%1.%2.%3.%4.%5.%6.%7.%8.%9"/>
+      <w:lvlJc w:val="left"/>
+      <w:pPr>
+        <w:ind w:left="1440" w:hanging="1440"/>
+      </w:pPr>
+      <w:rPr>
+        <w:rFonts w:hint="default"/>
+        <w:u w:val="none"/>
+      </w:rPr>
+    </w:lvl>
+  </w:abstractNum>
+  <w:abstractNum w:abstractNumId="4" w15:restartNumberingAfterBreak="0">
     <w:nsid w:val="7F1237EB"/>
     <w:multiLevelType w:val="hybridMultilevel"/>
     <w:tmpl w:val="DFA6841A"/>
@@ -4357,7 +6446,7 @@
     </w:lvl>
   </w:abstractNum>
   <w:num w:numId="1" w16cid:durableId="2140762898">
-    <w:abstractNumId w:val="3"/>
+    <w:abstractNumId w:val="4"/>
   </w:num>
   <w:num w:numId="2" w16cid:durableId="1612281858">
     <w:abstractNumId w:val="2"/>
@@ -4367,6 +6456,9 @@
   </w:num>
   <w:num w:numId="4" w16cid:durableId="614366165">
     <w:abstractNumId w:val="0"/>
+  </w:num>
+  <w:num w:numId="5" w16cid:durableId="932935057">
+    <w:abstractNumId w:val="3"/>
   </w:num>
 </w:numbering>
 </file>
@@ -4780,6 +6872,53 @@
       <w14:ligatures w14:val="none"/>
     </w:rPr>
   </w:style>
+  <w:style w:type="paragraph" w:styleId="Heading1">
+    <w:name w:val="heading 1"/>
+    <w:basedOn w:val="Normal"/>
+    <w:next w:val="Normal"/>
+    <w:link w:val="Heading1Char"/>
+    <w:uiPriority w:val="9"/>
+    <w:qFormat/>
+    <w:rsid w:val="00E52F11"/>
+    <w:pPr>
+      <w:keepNext/>
+      <w:keepLines/>
+      <w:spacing w:before="480" w:after="0"/>
+      <w:outlineLvl w:val="0"/>
+    </w:pPr>
+    <w:rPr>
+      <w:rFonts w:asciiTheme="majorHAnsi" w:eastAsiaTheme="majorEastAsia" w:hAnsiTheme="majorHAnsi" w:cstheme="majorBidi"/>
+      <w:b/>
+      <w:bCs/>
+      <w:color w:val="2F5496" w:themeColor="accent1" w:themeShade="BF"/>
+      <w:sz w:val="28"/>
+      <w:szCs w:val="28"/>
+    </w:rPr>
+  </w:style>
+  <w:style w:type="paragraph" w:styleId="Heading2">
+    <w:name w:val="heading 2"/>
+    <w:basedOn w:val="Normal"/>
+    <w:next w:val="Normal"/>
+    <w:link w:val="Heading2Char"/>
+    <w:uiPriority w:val="9"/>
+    <w:unhideWhenUsed/>
+    <w:qFormat/>
+    <w:rsid w:val="00E52F11"/>
+    <w:pPr>
+      <w:keepNext/>
+      <w:keepLines/>
+      <w:spacing w:before="200" w:after="0"/>
+      <w:outlineLvl w:val="1"/>
+    </w:pPr>
+    <w:rPr>
+      <w:rFonts w:asciiTheme="majorHAnsi" w:eastAsiaTheme="majorEastAsia" w:hAnsiTheme="majorHAnsi" w:cstheme="majorBidi"/>
+      <w:b/>
+      <w:bCs/>
+      <w:color w:val="4472C4" w:themeColor="accent1"/>
+      <w:sz w:val="26"/>
+      <w:szCs w:val="26"/>
+    </w:rPr>
+  </w:style>
   <w:style w:type="character" w:default="1" w:styleId="DefaultParagraphFont">
     <w:name w:val="Default Paragraph Font"/>
     <w:uiPriority w:val="1"/>
@@ -4887,6 +7026,84 @@
     <w:pPr>
       <w:ind w:left="720"/>
       <w:contextualSpacing/>
+    </w:pPr>
+  </w:style>
+  <w:style w:type="character" w:customStyle="1" w:styleId="Heading1Char">
+    <w:name w:val="Heading 1 Char"/>
+    <w:basedOn w:val="DefaultParagraphFont"/>
+    <w:link w:val="Heading1"/>
+    <w:uiPriority w:val="9"/>
+    <w:rsid w:val="00E52F11"/>
+    <w:rPr>
+      <w:rFonts w:asciiTheme="majorHAnsi" w:eastAsiaTheme="majorEastAsia" w:hAnsiTheme="majorHAnsi" w:cstheme="majorBidi"/>
+      <w:b/>
+      <w:bCs/>
+      <w:color w:val="2F5496" w:themeColor="accent1" w:themeShade="BF"/>
+      <w:kern w:val="0"/>
+      <w:sz w:val="28"/>
+      <w:szCs w:val="28"/>
+      <w14:ligatures w14:val="none"/>
+    </w:rPr>
+  </w:style>
+  <w:style w:type="character" w:customStyle="1" w:styleId="Heading2Char">
+    <w:name w:val="Heading 2 Char"/>
+    <w:basedOn w:val="DefaultParagraphFont"/>
+    <w:link w:val="Heading2"/>
+    <w:uiPriority w:val="9"/>
+    <w:rsid w:val="00E52F11"/>
+    <w:rPr>
+      <w:rFonts w:asciiTheme="majorHAnsi" w:eastAsiaTheme="majorEastAsia" w:hAnsiTheme="majorHAnsi" w:cstheme="majorBidi"/>
+      <w:b/>
+      <w:bCs/>
+      <w:color w:val="4472C4" w:themeColor="accent1"/>
+      <w:kern w:val="0"/>
+      <w:sz w:val="26"/>
+      <w:szCs w:val="26"/>
+      <w14:ligatures w14:val="none"/>
+    </w:rPr>
+  </w:style>
+  <w:style w:type="paragraph" w:styleId="TOCHeading">
+    <w:name w:val="TOC Heading"/>
+    <w:basedOn w:val="Heading1"/>
+    <w:next w:val="Normal"/>
+    <w:uiPriority w:val="39"/>
+    <w:unhideWhenUsed/>
+    <w:qFormat/>
+    <w:rsid w:val="00E52F11"/>
+    <w:pPr>
+      <w:spacing w:before="240" w:line="259" w:lineRule="auto"/>
+      <w:outlineLvl w:val="9"/>
+    </w:pPr>
+    <w:rPr>
+      <w:b w:val="0"/>
+      <w:bCs w:val="0"/>
+      <w:sz w:val="32"/>
+      <w:szCs w:val="32"/>
+    </w:rPr>
+  </w:style>
+  <w:style w:type="paragraph" w:styleId="TOC1">
+    <w:name w:val="toc 1"/>
+    <w:basedOn w:val="Normal"/>
+    <w:next w:val="Normal"/>
+    <w:autoRedefine/>
+    <w:uiPriority w:val="39"/>
+    <w:unhideWhenUsed/>
+    <w:rsid w:val="00E52F11"/>
+    <w:pPr>
+      <w:spacing w:after="100"/>
+    </w:pPr>
+  </w:style>
+  <w:style w:type="paragraph" w:styleId="TOC2">
+    <w:name w:val="toc 2"/>
+    <w:basedOn w:val="Normal"/>
+    <w:next w:val="Normal"/>
+    <w:autoRedefine/>
+    <w:uiPriority w:val="39"/>
+    <w:unhideWhenUsed/>
+    <w:rsid w:val="00E52F11"/>
+    <w:pPr>
+      <w:spacing w:after="100"/>
+      <w:ind w:left="220"/>
     </w:pPr>
   </w:style>
 </w:styles>
@@ -5185,4 +7402,16 @@
     </a:ext>
   </a:extLst>
 </a:theme>
+</file>
+
+<file path=customXml/item1.xml><?xml version="1.0" encoding="utf-8"?>
+<b:Sources xmlns:b="http://schemas.openxmlformats.org/officeDocument/2006/bibliography" xmlns="http://schemas.openxmlformats.org/officeDocument/2006/bibliography" SelectedStyle="\APASixthEditionOfficeOnline.xsl" StyleName="APA" Version="6"/>
+</file>
+
+<file path=customXml/itemProps1.xml><?xml version="1.0" encoding="utf-8"?>
+<ds:datastoreItem xmlns:ds="http://schemas.openxmlformats.org/officeDocument/2006/customXml" ds:itemID="{20E1C149-0E6D-4037-A280-C0FEF969C6C4}">
+  <ds:schemaRefs>
+    <ds:schemaRef ds:uri="http://schemas.openxmlformats.org/officeDocument/2006/bibliography"/>
+  </ds:schemaRefs>
+</ds:datastoreItem>
 </file>